--- a/Reports/Shmonko/Lab 1.docx
+++ b/Reports/Shmonko/Lab 1.docx
@@ -1,6 +1,6 @@
 
 <file path=word/document.xml><?xml version="1.0" encoding="utf-8"?>
-<w:document xmlns:wpc="http://schemas.microsoft.com/office/word/2010/wordprocessingCanvas" xmlns:cx="http://schemas.microsoft.com/office/drawing/2014/chartex" xmlns:cx1="http://schemas.microsoft.com/office/drawing/2015/9/8/chartex" xmlns:cx2="http://schemas.microsoft.com/office/drawing/2015/10/21/chartex" xmlns:cx3="http://schemas.microsoft.com/office/drawing/2016/5/9/chartex" xmlns:cx4="http://schemas.microsoft.com/office/drawing/2016/5/10/chartex" xmlns:cx5="http://schemas.microsoft.com/office/drawing/2016/5/11/chartex" xmlns:cx6="http://schemas.microsoft.com/office/drawing/2016/5/12/chartex" xmlns:cx7="http://schemas.microsoft.com/office/drawing/2016/5/13/chartex" xmlns:cx8="http://schemas.microsoft.com/office/drawing/2016/5/14/chartex" xmlns:mc="http://schemas.openxmlformats.org/markup-compatibility/2006" xmlns:aink="http://schemas.microsoft.com/office/drawing/2016/ink" xmlns:am3d="http://schemas.microsoft.com/office/drawing/2017/model3d" xmlns:o="urn:schemas-microsoft-com:office:office" xmlns:r="http://schemas.openxmlformats.org/officeDocument/2006/relationships" xmlns:m="http://schemas.openxmlformats.org/officeDocument/2006/math" xmlns:v="urn:schemas-microsoft-com:vml" xmlns:wp14="http://schemas.microsoft.com/office/word/2010/wordprocessingDrawing" xmlns:wp="http://schemas.openxmlformats.org/drawingml/2006/wordprocessingDrawing" xmlns:w10="urn:schemas-microsoft-com:office:word" xmlns:w="http://schemas.openxmlformats.org/wordprocessingml/2006/main" xmlns:w14="http://schemas.microsoft.com/office/word/2010/wordml" xmlns:w15="http://schemas.microsoft.com/office/word/2012/wordml" xmlns:w16cex="http://schemas.microsoft.com/office/word/2018/wordml/cex" xmlns:w16cid="http://schemas.microsoft.com/office/word/2016/wordml/cid" xmlns:w16="http://schemas.microsoft.com/office/word/2018/wordml" xmlns:w16se="http://schemas.microsoft.com/office/word/2015/wordml/symex" xmlns:wpg="http://schemas.microsoft.com/office/word/2010/wordprocessingGroup" xmlns:wpi="http://schemas.microsoft.com/office/word/2010/wordprocessingInk" xmlns:wne="http://schemas.microsoft.com/office/word/2006/wordml" xmlns:wps="http://schemas.microsoft.com/office/word/2010/wordprocessingShape" mc:Ignorable="w14 w15 w16se w16cid w16 w16cex wp14">
+<w:document xmlns:wpc="http://schemas.microsoft.com/office/word/2010/wordprocessingCanvas" xmlns:cx="http://schemas.microsoft.com/office/drawing/2014/chartex" xmlns:cx1="http://schemas.microsoft.com/office/drawing/2015/9/8/chartex" xmlns:cx2="http://schemas.microsoft.com/office/drawing/2015/10/21/chartex" xmlns:cx3="http://schemas.microsoft.com/office/drawing/2016/5/9/chartex" xmlns:cx4="http://schemas.microsoft.com/office/drawing/2016/5/10/chartex" xmlns:cx5="http://schemas.microsoft.com/office/drawing/2016/5/11/chartex" xmlns:cx6="http://schemas.microsoft.com/office/drawing/2016/5/12/chartex" xmlns:cx7="http://schemas.microsoft.com/office/drawing/2016/5/13/chartex" xmlns:cx8="http://schemas.microsoft.com/office/drawing/2016/5/14/chartex" xmlns:mc="http://schemas.openxmlformats.org/markup-compatibility/2006" xmlns:aink="http://schemas.microsoft.com/office/drawing/2016/ink" xmlns:am3d="http://schemas.microsoft.com/office/drawing/2017/model3d" xmlns:o="urn:schemas-microsoft-com:office:office" xmlns:r="http://schemas.openxmlformats.org/officeDocument/2006/relationships" xmlns:m="http://schemas.openxmlformats.org/officeDocument/2006/math" xmlns:v="urn:schemas-microsoft-com:vml" xmlns:wp14="http://schemas.microsoft.com/office/word/2010/wordprocessingDrawing" xmlns:wp="http://schemas.openxmlformats.org/drawingml/2006/wordprocessingDrawing" xmlns:w10="urn:schemas-microsoft-com:office:word" xmlns:w="http://schemas.openxmlformats.org/wordprocessingml/2006/main" xmlns:w14="http://schemas.microsoft.com/office/word/2010/wordml" xmlns:w15="http://schemas.microsoft.com/office/word/2012/wordml" xmlns:w16cid="http://schemas.microsoft.com/office/word/2016/wordml/cid" xmlns:w16se="http://schemas.microsoft.com/office/word/2015/wordml/symex" xmlns:wpg="http://schemas.microsoft.com/office/word/2010/wordprocessingGroup" xmlns:wpi="http://schemas.microsoft.com/office/word/2010/wordprocessingInk" xmlns:wne="http://schemas.microsoft.com/office/word/2006/wordml" xmlns:wps="http://schemas.microsoft.com/office/word/2010/wordprocessingShape" mc:Ignorable="w14 w15 w16se w16cid wp14">
   <w:body>
     <w:p>
       <w:pPr>
@@ -19,6 +19,7 @@
           <w:rFonts w:eastAsia="Times New Roman"/>
           <w:color w:val="000000"/>
           <w:szCs w:val="28"/>
+          <w:lang w:val="uk-UA"/>
         </w:rPr>
         <w:t xml:space="preserve"> </w:t>
       </w:r>
@@ -131,6 +132,8 @@
           <w:lang w:val="uk-UA"/>
         </w:rPr>
       </w:pPr>
+      <w:bookmarkStart w:id="0" w:name="_GoBack"/>
+      <w:bookmarkEnd w:id="0"/>
     </w:p>
     <w:p>
       <w:pPr>
@@ -243,16 +246,9 @@
         <w:rPr>
           <w:rFonts w:cs="Times New Roman"/>
           <w:szCs w:val="28"/>
-        </w:rPr>
-        <w:t>з</w:t>
-      </w:r>
-      <w:r>
-        <w:rPr>
-          <w:rFonts w:cs="Times New Roman"/>
-          <w:szCs w:val="28"/>
-          <w:lang w:val="uk-UA"/>
-        </w:rPr>
-        <w:t xml:space="preserve"> дисципліни «Компоненти програмної інженерії – 2. </w:t>
+          <w:lang w:val="uk-UA"/>
+        </w:rPr>
+        <w:t xml:space="preserve">з дисципліни «Компоненти програмної інженерії – 2. </w:t>
       </w:r>
     </w:p>
     <w:p>
@@ -350,8 +346,7 @@
     <w:p>
       <w:pPr>
         <w:pStyle w:val="a4"/>
-        <w:ind w:firstLine="0"/>
-        <w:jc w:val="right"/>
+        <w:ind w:left="3491"/>
         <w:rPr>
           <w:rFonts w:cs="Times New Roman"/>
           <w:b/>
@@ -363,18 +358,12 @@
       <w:r>
         <w:rPr>
           <w:rFonts w:cs="Times New Roman"/>
-          <w:szCs w:val="28"/>
-          <w:lang w:val="uk-UA"/>
-        </w:rPr>
-        <w:tab/>
-      </w:r>
-      <w:r>
-        <w:rPr>
-          <w:rFonts w:cs="Times New Roman"/>
-          <w:szCs w:val="28"/>
-          <w:lang w:val="uk-UA"/>
-        </w:rPr>
-        <w:tab/>
+          <w:b/>
+          <w:bCs/>
+          <w:szCs w:val="28"/>
+          <w:lang w:val="uk-UA"/>
+        </w:rPr>
+        <w:t>Виконав:</w:t>
       </w:r>
       <w:r>
         <w:rPr>
@@ -384,7 +373,7 @@
           <w:szCs w:val="28"/>
           <w:lang w:val="uk-UA"/>
         </w:rPr>
-        <w:t>Виконав:</w:t>
+        <w:tab/>
       </w:r>
       <w:r>
         <w:rPr>
@@ -446,85 +435,84 @@
         </w:rPr>
         <w:tab/>
       </w:r>
+    </w:p>
+    <w:p>
+      <w:pPr>
+        <w:pStyle w:val="a4"/>
+        <w:ind w:left="4488" w:firstLine="132"/>
+        <w:rPr>
+          <w:rFonts w:cs="Times New Roman"/>
+          <w:szCs w:val="28"/>
+          <w:lang w:val="uk-UA"/>
+        </w:rPr>
+      </w:pPr>
+      <w:r>
+        <w:rPr>
+          <w:rFonts w:cs="Times New Roman"/>
+          <w:szCs w:val="28"/>
+          <w:lang w:val="uk-UA"/>
+        </w:rPr>
+        <w:t>студент групи ІТ-71</w:t>
+      </w:r>
+      <w:r>
+        <w:rPr>
+          <w:rFonts w:cs="Times New Roman"/>
+          <w:szCs w:val="28"/>
+          <w:lang w:val="uk-UA"/>
+        </w:rPr>
+        <w:tab/>
+      </w:r>
+      <w:r>
+        <w:rPr>
+          <w:rFonts w:cs="Times New Roman"/>
+          <w:szCs w:val="28"/>
+          <w:lang w:val="uk-UA"/>
+        </w:rPr>
+        <w:tab/>
+      </w:r>
+      <w:r>
+        <w:rPr>
+          <w:rFonts w:cs="Times New Roman"/>
+          <w:szCs w:val="28"/>
+          <w:lang w:val="uk-UA"/>
+        </w:rPr>
+        <w:tab/>
+      </w:r>
+      <w:r>
+        <w:rPr>
+          <w:rFonts w:cs="Times New Roman"/>
+          <w:szCs w:val="28"/>
+          <w:lang w:val="uk-UA"/>
+        </w:rPr>
+        <w:tab/>
+      </w:r>
+    </w:p>
+    <w:p>
+      <w:pPr>
+        <w:pStyle w:val="a4"/>
+        <w:ind w:left="4068" w:firstLine="420"/>
+        <w:jc w:val="center"/>
+        <w:rPr>
+          <w:szCs w:val="28"/>
+          <w:lang w:val="uk-UA"/>
+        </w:rPr>
+      </w:pPr>
+      <w:r>
+        <w:rPr>
+          <w:rFonts w:cs="Times New Roman"/>
+          <w:szCs w:val="28"/>
+          <w:lang w:val="uk-UA"/>
+        </w:rPr>
+        <w:t>Шмонько Богдан Олегович</w:t>
+      </w:r>
       <w:r>
         <w:rPr>
           <w:rFonts w:cs="Times New Roman"/>
           <w:b/>
-          <w:bCs/>
-          <w:szCs w:val="28"/>
-          <w:lang w:val="uk-UA"/>
-        </w:rPr>
-        <w:tab/>
-      </w:r>
-    </w:p>
-    <w:p>
-      <w:pPr>
-        <w:pStyle w:val="a4"/>
-        <w:ind w:left="708" w:firstLine="0"/>
-        <w:jc w:val="right"/>
-        <w:rPr>
-          <w:rFonts w:cs="Times New Roman"/>
-          <w:szCs w:val="28"/>
-          <w:lang w:val="uk-UA"/>
-        </w:rPr>
-      </w:pPr>
-      <w:r>
-        <w:rPr>
-          <w:rFonts w:cs="Times New Roman"/>
-          <w:szCs w:val="28"/>
-          <w:lang w:val="uk-UA"/>
-        </w:rPr>
-        <w:t>студент групи ІТ-71</w:t>
-      </w:r>
-      <w:r>
-        <w:rPr>
-          <w:rFonts w:cs="Times New Roman"/>
-          <w:szCs w:val="28"/>
-          <w:lang w:val="uk-UA"/>
-        </w:rPr>
-        <w:tab/>
-      </w:r>
-      <w:r>
-        <w:rPr>
-          <w:rFonts w:cs="Times New Roman"/>
-          <w:szCs w:val="28"/>
-          <w:lang w:val="uk-UA"/>
-        </w:rPr>
-        <w:tab/>
-      </w:r>
-      <w:r>
-        <w:rPr>
-          <w:rFonts w:cs="Times New Roman"/>
-          <w:szCs w:val="28"/>
-          <w:lang w:val="uk-UA"/>
-        </w:rPr>
-        <w:tab/>
-      </w:r>
-      <w:r>
-        <w:rPr>
-          <w:rFonts w:cs="Times New Roman"/>
-          <w:szCs w:val="28"/>
-          <w:lang w:val="uk-UA"/>
-        </w:rPr>
-        <w:tab/>
-      </w:r>
-    </w:p>
-    <w:p>
-      <w:pPr>
-        <w:pStyle w:val="a4"/>
-        <w:ind w:firstLine="0"/>
-        <w:jc w:val="right"/>
-        <w:rPr>
-          <w:szCs w:val="28"/>
-        </w:rPr>
-      </w:pPr>
-      <w:r>
-        <w:rPr>
-          <w:rFonts w:cs="Times New Roman"/>
-          <w:szCs w:val="28"/>
-          <w:lang w:val="uk-UA"/>
-        </w:rPr>
-        <w:t>Шмонько Богдан Олегович</w:t>
+          <w:szCs w:val="28"/>
+          <w:lang w:val="uk-UA"/>
+        </w:rPr>
+        <w:t xml:space="preserve">   </w:t>
       </w:r>
       <w:r>
         <w:rPr>
@@ -533,7 +521,7 @@
           <w:szCs w:val="28"/>
           <w:lang w:val="uk-UA"/>
         </w:rPr>
-        <w:t xml:space="preserve">   </w:t>
+        <w:tab/>
       </w:r>
       <w:r>
         <w:rPr>
@@ -553,40 +541,42 @@
         </w:rPr>
         <w:tab/>
       </w:r>
-      <w:r>
+    </w:p>
+    <w:p>
+      <w:pPr>
+        <w:pStyle w:val="a4"/>
+        <w:ind w:left="3491"/>
         <w:rPr>
           <w:rFonts w:cs="Times New Roman"/>
           <w:b/>
           <w:szCs w:val="28"/>
           <w:lang w:val="uk-UA"/>
         </w:rPr>
-        <w:tab/>
-      </w:r>
-    </w:p>
-    <w:p>
-      <w:pPr>
-        <w:pStyle w:val="a4"/>
-        <w:ind w:firstLine="0"/>
-        <w:jc w:val="right"/>
+      </w:pPr>
+      <w:r>
         <w:rPr>
           <w:rFonts w:cs="Times New Roman"/>
           <w:b/>
           <w:szCs w:val="28"/>
-        </w:rPr>
-      </w:pPr>
+          <w:lang w:val="uk-UA"/>
+        </w:rPr>
+        <w:t>Перевірив:</w:t>
+      </w:r>
       <w:r>
         <w:rPr>
           <w:rFonts w:cs="Times New Roman"/>
           <w:b/>
           <w:szCs w:val="28"/>
-        </w:rPr>
-        <w:t>Перевірив:</w:t>
+          <w:lang w:val="uk-UA"/>
+        </w:rPr>
+        <w:tab/>
       </w:r>
       <w:r>
         <w:rPr>
           <w:rFonts w:cs="Times New Roman"/>
           <w:b/>
           <w:szCs w:val="28"/>
+          <w:lang w:val="uk-UA"/>
         </w:rPr>
         <w:tab/>
       </w:r>
@@ -595,6 +585,7 @@
           <w:rFonts w:cs="Times New Roman"/>
           <w:b/>
           <w:szCs w:val="28"/>
+          <w:lang w:val="uk-UA"/>
         </w:rPr>
         <w:tab/>
       </w:r>
@@ -603,6 +594,7 @@
           <w:rFonts w:cs="Times New Roman"/>
           <w:b/>
           <w:szCs w:val="28"/>
+          <w:lang w:val="uk-UA"/>
         </w:rPr>
         <w:tab/>
       </w:r>
@@ -611,6 +603,7 @@
           <w:rFonts w:cs="Times New Roman"/>
           <w:b/>
           <w:szCs w:val="28"/>
+          <w:lang w:val="uk-UA"/>
         </w:rPr>
         <w:tab/>
       </w:r>
@@ -619,6 +612,7 @@
           <w:rFonts w:cs="Times New Roman"/>
           <w:b/>
           <w:szCs w:val="28"/>
+          <w:lang w:val="uk-UA"/>
         </w:rPr>
         <w:tab/>
       </w:r>
@@ -627,27 +621,20 @@
           <w:rFonts w:cs="Times New Roman"/>
           <w:b/>
           <w:szCs w:val="28"/>
+          <w:lang w:val="uk-UA"/>
         </w:rPr>
         <w:tab/>
       </w:r>
-      <w:r>
-        <w:rPr>
-          <w:rFonts w:cs="Times New Roman"/>
-          <w:b/>
-          <w:szCs w:val="28"/>
-        </w:rPr>
-        <w:tab/>
-      </w:r>
     </w:p>
     <w:p>
       <w:pPr>
         <w:pStyle w:val="a4"/>
-        <w:ind w:firstLine="0"/>
-        <w:jc w:val="right"/>
+        <w:ind w:left="4200" w:firstLine="420"/>
         <w:rPr>
           <w:rFonts w:cs="Times New Roman"/>
           <w:bCs/>
           <w:szCs w:val="28"/>
+          <w:lang w:val="uk-UA"/>
         </w:rPr>
       </w:pPr>
       <w:r>
@@ -655,6 +642,7 @@
           <w:rFonts w:cs="Times New Roman"/>
           <w:bCs/>
           <w:szCs w:val="28"/>
+          <w:lang w:val="uk-UA"/>
         </w:rPr>
         <w:t>ас. Галушко Дмитро Олександрович</w:t>
       </w:r>
@@ -663,6 +651,7 @@
           <w:rFonts w:cs="Times New Roman"/>
           <w:bCs/>
           <w:szCs w:val="28"/>
+          <w:lang w:val="uk-UA"/>
         </w:rPr>
         <w:tab/>
       </w:r>
@@ -704,8 +693,7 @@
     <w:p>
       <w:pPr>
         <w:pStyle w:val="a4"/>
-        <w:ind w:firstLine="0"/>
-        <w:jc w:val="center"/>
+        <w:ind w:left="3780" w:firstLine="0"/>
         <w:rPr>
           <w:rFonts w:cs="Times New Roman"/>
           <w:szCs w:val="28"/>
@@ -814,7 +802,47 @@
           <w:szCs w:val="28"/>
           <w:lang w:val="uk-UA"/>
         </w:rPr>
-        <w:t>Ціллю проекту є розробка та розвиток веб-додатку для відображення інформації про кінофільми, перегляд прем’єр, можливість бронювання квитка, пошук найближчого кінотеатру за геопозицією. Проект гарантує за собою постійне оновлення та покращення додатку(змін функціональності або вровадження нових).</w:t>
+        <w:t xml:space="preserve">Ціллю проекту є розробка та розвиток веб-додатку для відображення інформації про кінофільми, перегляд прем’єр, можливість бронювання квитка, пошук найближчого кінотеатру за </w:t>
+      </w:r>
+      <w:proofErr w:type="spellStart"/>
+      <w:r>
+        <w:rPr>
+          <w:rFonts w:ascii="Times New Roman" w:hAnsi="Times New Roman" w:cs="Times New Roman"/>
+          <w:sz w:val="28"/>
+          <w:szCs w:val="28"/>
+          <w:lang w:val="uk-UA"/>
+        </w:rPr>
+        <w:t>геопозицією</w:t>
+      </w:r>
+      <w:proofErr w:type="spellEnd"/>
+      <w:r>
+        <w:rPr>
+          <w:rFonts w:ascii="Times New Roman" w:hAnsi="Times New Roman" w:cs="Times New Roman"/>
+          <w:sz w:val="28"/>
+          <w:szCs w:val="28"/>
+          <w:lang w:val="uk-UA"/>
+        </w:rPr>
+        <w:t xml:space="preserve">. Проект гарантує за собою постійне оновлення та покращення додатку(змін функціональності або </w:t>
+      </w:r>
+      <w:proofErr w:type="spellStart"/>
+      <w:r>
+        <w:rPr>
+          <w:rFonts w:ascii="Times New Roman" w:hAnsi="Times New Roman" w:cs="Times New Roman"/>
+          <w:sz w:val="28"/>
+          <w:szCs w:val="28"/>
+          <w:lang w:val="uk-UA"/>
+        </w:rPr>
+        <w:t>вровадження</w:t>
+      </w:r>
+      <w:proofErr w:type="spellEnd"/>
+      <w:r>
+        <w:rPr>
+          <w:rFonts w:ascii="Times New Roman" w:hAnsi="Times New Roman" w:cs="Times New Roman"/>
+          <w:sz w:val="28"/>
+          <w:szCs w:val="28"/>
+          <w:lang w:val="uk-UA"/>
+        </w:rPr>
+        <w:t xml:space="preserve"> нових).</w:t>
       </w:r>
     </w:p>
     <w:p>
@@ -858,16 +886,7 @@
           <w:szCs w:val="28"/>
           <w:lang w:val="uk-UA"/>
         </w:rPr>
-        <w:t>Проектування</w:t>
-      </w:r>
-      <w:r>
-        <w:rPr>
-          <w:rFonts w:ascii="Times New Roman" w:hAnsi="Times New Roman" w:cs="Times New Roman"/>
-          <w:sz w:val="28"/>
-          <w:szCs w:val="28"/>
-          <w:lang w:val="en-US"/>
-        </w:rPr>
-        <w:t>;</w:t>
+        <w:t>Проектування;</w:t>
       </w:r>
     </w:p>
     <w:p>
@@ -891,16 +910,7 @@
           <w:szCs w:val="28"/>
           <w:lang w:val="uk-UA"/>
         </w:rPr>
-        <w:t>Реалізація</w:t>
-      </w:r>
-      <w:r>
-        <w:rPr>
-          <w:rFonts w:ascii="Times New Roman" w:hAnsi="Times New Roman" w:cs="Times New Roman"/>
-          <w:sz w:val="28"/>
-          <w:szCs w:val="28"/>
-          <w:lang w:val="en-US"/>
-        </w:rPr>
-        <w:t>;</w:t>
+        <w:t>Реалізація;</w:t>
       </w:r>
     </w:p>
     <w:p>
@@ -924,16 +934,7 @@
           <w:szCs w:val="28"/>
           <w:lang w:val="uk-UA"/>
         </w:rPr>
-        <w:t>Супровід</w:t>
-      </w:r>
-      <w:r>
-        <w:rPr>
-          <w:rFonts w:ascii="Times New Roman" w:hAnsi="Times New Roman" w:cs="Times New Roman"/>
-          <w:sz w:val="28"/>
-          <w:szCs w:val="28"/>
-          <w:lang w:val="en-US"/>
-        </w:rPr>
-        <w:t>.</w:t>
+        <w:t>Супровід.</w:t>
       </w:r>
     </w:p>
     <w:p>
@@ -1234,14 +1235,25 @@
                 <w:lang w:val="uk-UA"/>
               </w:rPr>
             </w:pPr>
-            <w:r>
-              <w:rPr>
-                <w:rFonts w:ascii="Times New Roman" w:hAnsi="Times New Roman" w:cs="Times New Roman"/>
-                <w:sz w:val="28"/>
-                <w:szCs w:val="28"/>
-                <w:lang w:val="uk-UA"/>
-              </w:rPr>
-              <w:t>Мегеда Д. С.</w:t>
+            <w:proofErr w:type="spellStart"/>
+            <w:r>
+              <w:rPr>
+                <w:rFonts w:ascii="Times New Roman" w:hAnsi="Times New Roman" w:cs="Times New Roman"/>
+                <w:sz w:val="28"/>
+                <w:szCs w:val="28"/>
+                <w:lang w:val="uk-UA"/>
+              </w:rPr>
+              <w:t>Мегеда</w:t>
+            </w:r>
+            <w:proofErr w:type="spellEnd"/>
+            <w:r>
+              <w:rPr>
+                <w:rFonts w:ascii="Times New Roman" w:hAnsi="Times New Roman" w:cs="Times New Roman"/>
+                <w:sz w:val="28"/>
+                <w:szCs w:val="28"/>
+                <w:lang w:val="uk-UA"/>
+              </w:rPr>
+              <w:t xml:space="preserve"> Д. С.</w:t>
             </w:r>
           </w:p>
         </w:tc>
@@ -1289,6 +1301,7 @@
                 <w:rFonts w:ascii="TimesNewRomanPSMT" w:eastAsia="TimesNewRomanPSMT" w:hAnsi="TimesNewRomanPSMT"/>
                 <w:sz w:val="28"/>
                 <w:szCs w:val="28"/>
+                <w:lang w:val="uk-UA"/>
               </w:rPr>
               <w:t>Розробка концепції та дизайну</w:t>
             </w:r>
@@ -1362,6 +1375,7 @@
                 <w:rFonts w:ascii="TimesNewRomanPSMT" w:eastAsia="TimesNewRomanPSMT" w:hAnsi="TimesNewRomanPSMT"/>
                 <w:sz w:val="28"/>
                 <w:szCs w:val="28"/>
+                <w:lang w:val="uk-UA"/>
               </w:rPr>
               <w:t>Розробка загального рішення</w:t>
             </w:r>
@@ -1387,7 +1401,27 @@
                 <w:szCs w:val="28"/>
                 <w:lang w:val="uk-UA"/>
               </w:rPr>
-              <w:t>Смоляр Г.В., Мегеда Д.С., Лукашенко В.С., Шмонько Б.О.</w:t>
+              <w:t xml:space="preserve">Смоляр Г.В., </w:t>
+            </w:r>
+            <w:proofErr w:type="spellStart"/>
+            <w:r>
+              <w:rPr>
+                <w:rFonts w:ascii="TimesNewRomanPSMT" w:eastAsia="TimesNewRomanPSMT" w:hAnsi="TimesNewRomanPSMT"/>
+                <w:sz w:val="28"/>
+                <w:szCs w:val="28"/>
+                <w:lang w:val="uk-UA"/>
+              </w:rPr>
+              <w:t>Мегеда</w:t>
+            </w:r>
+            <w:proofErr w:type="spellEnd"/>
+            <w:r>
+              <w:rPr>
+                <w:rFonts w:ascii="TimesNewRomanPSMT" w:eastAsia="TimesNewRomanPSMT" w:hAnsi="TimesNewRomanPSMT"/>
+                <w:sz w:val="28"/>
+                <w:szCs w:val="28"/>
+                <w:lang w:val="uk-UA"/>
+              </w:rPr>
+              <w:t xml:space="preserve"> Д.С., Лукашенко В.С., Шмонько Б.О.</w:t>
             </w:r>
           </w:p>
         </w:tc>
@@ -1436,25 +1470,9 @@
                 <w:rFonts w:ascii="TimesNewRomanPSMT" w:eastAsia="TimesNewRomanPSMT" w:hAnsi="TimesNewRomanPSMT"/>
                 <w:sz w:val="28"/>
                 <w:szCs w:val="28"/>
-              </w:rPr>
-              <w:t>Розробка можливих тестових</w:t>
-            </w:r>
-            <w:r>
-              <w:rPr>
-                <w:rFonts w:ascii="TimesNewRomanPSMT" w:eastAsia="TimesNewRomanPSMT" w:hAnsi="TimesNewRomanPSMT"/>
-                <w:sz w:val="28"/>
-                <w:szCs w:val="28"/>
-                <w:lang w:val="uk-UA"/>
-              </w:rPr>
-              <w:t xml:space="preserve"> </w:t>
-            </w:r>
-            <w:r>
-              <w:rPr>
-                <w:rFonts w:ascii="TimesNewRomanPSMT" w:eastAsia="TimesNewRomanPSMT" w:hAnsi="TimesNewRomanPSMT"/>
-                <w:sz w:val="28"/>
-                <w:szCs w:val="28"/>
-              </w:rPr>
-              <w:t>сценаріїв</w:t>
+                <w:lang w:val="uk-UA"/>
+              </w:rPr>
+              <w:t>Розробка можливих тестових сценаріїв</w:t>
             </w:r>
           </w:p>
         </w:tc>
@@ -1526,6 +1544,7 @@
                 <w:rFonts w:ascii="TimesNewRomanPSMT" w:eastAsia="TimesNewRomanPSMT" w:hAnsi="TimesNewRomanPSMT"/>
                 <w:sz w:val="28"/>
                 <w:szCs w:val="28"/>
+                <w:lang w:val="uk-UA"/>
               </w:rPr>
               <w:t>Аналіз, вибір оптимальних моделей</w:t>
             </w:r>
@@ -1599,6 +1618,7 @@
                 <w:rFonts w:ascii="TimesNewRomanPSMT" w:eastAsia="TimesNewRomanPSMT" w:hAnsi="TimesNewRomanPSMT"/>
                 <w:sz w:val="28"/>
                 <w:szCs w:val="28"/>
+                <w:lang w:val="uk-UA"/>
               </w:rPr>
               <w:t>Аналіз, вибір оптимальних методів</w:t>
             </w:r>
@@ -1674,25 +1694,9 @@
                 <w:rFonts w:ascii="TimesNewRomanPSMT" w:eastAsia="TimesNewRomanPSMT" w:hAnsi="TimesNewRomanPSMT"/>
                 <w:sz w:val="28"/>
                 <w:szCs w:val="28"/>
-              </w:rPr>
-              <w:t>Розробка алгоритмів реалізації</w:t>
-            </w:r>
-            <w:r>
-              <w:rPr>
-                <w:rFonts w:ascii="TimesNewRomanPSMT" w:eastAsia="TimesNewRomanPSMT" w:hAnsi="TimesNewRomanPSMT"/>
-                <w:sz w:val="28"/>
-                <w:szCs w:val="28"/>
-                <w:lang w:val="uk-UA"/>
-              </w:rPr>
-              <w:t xml:space="preserve"> </w:t>
-            </w:r>
-            <w:r>
-              <w:rPr>
-                <w:rFonts w:ascii="TimesNewRomanPSMT" w:eastAsia="TimesNewRomanPSMT" w:hAnsi="TimesNewRomanPSMT"/>
-                <w:sz w:val="28"/>
-                <w:szCs w:val="28"/>
-              </w:rPr>
-              <w:t>вибраних методів</w:t>
+                <w:lang w:val="uk-UA"/>
+              </w:rPr>
+              <w:t>Розробка алгоритмів реалізації вибраних методів</w:t>
             </w:r>
           </w:p>
         </w:tc>
@@ -1764,6 +1768,7 @@
                 <w:rFonts w:ascii="TimesNewRomanPSMT" w:eastAsia="TimesNewRomanPSMT" w:hAnsi="TimesNewRomanPSMT"/>
                 <w:sz w:val="28"/>
                 <w:szCs w:val="28"/>
+                <w:lang w:val="uk-UA"/>
               </w:rPr>
               <w:t>Реалізація програмного продукту</w:t>
             </w:r>
@@ -1838,46 +1843,31 @@
                 <w:rFonts w:ascii="TimesNewRomanPSMT" w:eastAsia="TimesNewRomanPSMT" w:hAnsi="TimesNewRomanPSMT"/>
                 <w:sz w:val="28"/>
                 <w:szCs w:val="28"/>
-              </w:rPr>
-              <w:t>Проведення приймального</w:t>
-            </w:r>
+                <w:lang w:val="uk-UA"/>
+              </w:rPr>
+              <w:t>Проведення приймального тестування користувачами</w:t>
+            </w:r>
+          </w:p>
+        </w:tc>
+        <w:tc>
+          <w:tcPr>
+            <w:tcW w:w="3301" w:type="dxa"/>
+          </w:tcPr>
+          <w:p>
+            <w:pPr>
+              <w:rPr>
+                <w:rFonts w:ascii="Times New Roman" w:hAnsi="Times New Roman" w:cs="Times New Roman"/>
+                <w:sz w:val="28"/>
+                <w:szCs w:val="28"/>
+                <w:lang w:val="uk-UA"/>
+              </w:rPr>
+            </w:pPr>
             <w:r>
               <w:rPr>
                 <w:rFonts w:ascii="TimesNewRomanPSMT" w:eastAsia="TimesNewRomanPSMT" w:hAnsi="TimesNewRomanPSMT"/>
                 <w:sz w:val="28"/>
                 <w:szCs w:val="28"/>
                 <w:lang w:val="uk-UA"/>
-              </w:rPr>
-              <w:t xml:space="preserve"> </w:t>
-            </w:r>
-            <w:r>
-              <w:rPr>
-                <w:rFonts w:ascii="TimesNewRomanPSMT" w:eastAsia="TimesNewRomanPSMT" w:hAnsi="TimesNewRomanPSMT"/>
-                <w:sz w:val="28"/>
-                <w:szCs w:val="28"/>
-              </w:rPr>
-              <w:t>тестування користувачами</w:t>
-            </w:r>
-          </w:p>
-        </w:tc>
-        <w:tc>
-          <w:tcPr>
-            <w:tcW w:w="3301" w:type="dxa"/>
-          </w:tcPr>
-          <w:p>
-            <w:pPr>
-              <w:rPr>
-                <w:rFonts w:ascii="Times New Roman" w:hAnsi="Times New Roman" w:cs="Times New Roman"/>
-                <w:sz w:val="28"/>
-                <w:szCs w:val="28"/>
-                <w:lang w:val="uk-UA"/>
-              </w:rPr>
-            </w:pPr>
-            <w:r>
-              <w:rPr>
-                <w:rFonts w:ascii="TimesNewRomanPSMT" w:eastAsia="TimesNewRomanPSMT" w:hAnsi="TimesNewRomanPSMT"/>
-                <w:sz w:val="28"/>
-                <w:szCs w:val="28"/>
               </w:rPr>
               <w:t>Виконавець/Замовник</w:t>
             </w:r>
@@ -1994,6 +1984,7 @@
                 <w:rFonts w:ascii="TimesNewRomanPSMT" w:eastAsia="TimesNewRomanPSMT" w:hAnsi="TimesNewRomanPSMT"/>
                 <w:sz w:val="28"/>
                 <w:szCs w:val="28"/>
+                <w:lang w:val="uk-UA"/>
               </w:rPr>
             </w:pPr>
             <w:r>
@@ -2001,6 +1992,7 @@
                 <w:rFonts w:ascii="TimesNewRomanPSMT" w:eastAsia="TimesNewRomanPSMT" w:hAnsi="TimesNewRomanPSMT"/>
                 <w:sz w:val="28"/>
                 <w:szCs w:val="28"/>
+                <w:lang w:val="uk-UA"/>
               </w:rPr>
               <w:t>Підтримка та оновлення програмного</w:t>
             </w:r>
@@ -2019,6 +2011,7 @@
                 <w:rFonts w:ascii="TimesNewRomanPSMT" w:eastAsia="TimesNewRomanPSMT" w:hAnsi="TimesNewRomanPSMT"/>
                 <w:sz w:val="28"/>
                 <w:szCs w:val="28"/>
+                <w:lang w:val="uk-UA"/>
               </w:rPr>
               <w:t>продукту</w:t>
             </w:r>
@@ -2111,6 +2104,7 @@
           <w:rFonts w:ascii="Times New Roman" w:eastAsia="TimesNewRomanPSMT" w:hAnsi="Times New Roman" w:cs="Times New Roman"/>
           <w:sz w:val="28"/>
           <w:szCs w:val="28"/>
+          <w:lang w:val="uk-UA"/>
         </w:rPr>
       </w:pPr>
       <w:r>
@@ -2118,6 +2112,7 @@
           <w:rFonts w:ascii="Times New Roman" w:eastAsia="TimesNewRomanPSMT" w:hAnsi="Times New Roman" w:cs="Times New Roman"/>
           <w:sz w:val="28"/>
           <w:szCs w:val="28"/>
+          <w:lang w:val="uk-UA"/>
         </w:rPr>
         <w:t>По завданню 1:</w:t>
       </w:r>
@@ -2130,7 +2125,7 @@
           <w:rFonts w:ascii="Times New Roman" w:eastAsia="TimesNewRomanPSMT" w:hAnsi="Times New Roman" w:cs="Times New Roman"/>
           <w:sz w:val="28"/>
           <w:szCs w:val="28"/>
-          <w:lang w:val="ru-RU"/>
+          <w:lang w:val="uk-UA"/>
         </w:rPr>
       </w:pPr>
       <w:r>
@@ -2138,6 +2133,7 @@
           <w:rFonts w:ascii="Times New Roman" w:eastAsia="Cambria" w:hAnsi="Times New Roman" w:cs="Times New Roman"/>
           <w:sz w:val="28"/>
           <w:szCs w:val="28"/>
+          <w:lang w:val="uk-UA"/>
         </w:rPr>
         <w:t xml:space="preserve">1. </w:t>
       </w:r>
@@ -2146,17 +2142,9 @@
           <w:rFonts w:ascii="Times New Roman" w:eastAsia="TimesNewRomanPSMT" w:hAnsi="Times New Roman" w:cs="Times New Roman"/>
           <w:sz w:val="28"/>
           <w:szCs w:val="28"/>
-        </w:rPr>
-        <w:t>Вибір загального рішення для архітектури додатку</w:t>
-      </w:r>
-      <w:r>
-        <w:rPr>
-          <w:rFonts w:ascii="Times New Roman" w:eastAsia="TimesNewRomanPSMT" w:hAnsi="Times New Roman" w:cs="Times New Roman"/>
-          <w:sz w:val="28"/>
-          <w:szCs w:val="28"/>
-          <w:lang w:val="ru-RU"/>
-        </w:rPr>
-        <w:t>;</w:t>
+          <w:lang w:val="uk-UA"/>
+        </w:rPr>
+        <w:t>Вибір загального рішення для архітектури додатку;</w:t>
       </w:r>
     </w:p>
     <w:p>
@@ -2167,7 +2155,7 @@
           <w:rFonts w:ascii="Times New Roman" w:eastAsia="TimesNewRomanPSMT" w:hAnsi="Times New Roman" w:cs="Times New Roman"/>
           <w:sz w:val="28"/>
           <w:szCs w:val="28"/>
-          <w:lang w:val="ru-RU"/>
+          <w:lang w:val="uk-UA"/>
         </w:rPr>
       </w:pPr>
       <w:r>
@@ -2175,17 +2163,9 @@
           <w:rFonts w:ascii="Times New Roman" w:eastAsia="TimesNewRomanPSMT" w:hAnsi="Times New Roman" w:cs="Times New Roman"/>
           <w:sz w:val="28"/>
           <w:szCs w:val="28"/>
-        </w:rPr>
-        <w:t>2. Порівняльний аналіз існуючих алгоритмів</w:t>
-      </w:r>
-      <w:r>
-        <w:rPr>
-          <w:rFonts w:ascii="Times New Roman" w:eastAsia="TimesNewRomanPSMT" w:hAnsi="Times New Roman" w:cs="Times New Roman"/>
-          <w:sz w:val="28"/>
-          <w:szCs w:val="28"/>
-          <w:lang w:val="ru-RU"/>
-        </w:rPr>
-        <w:t>;</w:t>
+          <w:lang w:val="uk-UA"/>
+        </w:rPr>
+        <w:t>2. Порівняльний аналіз існуючих алгоритмів;</w:t>
       </w:r>
     </w:p>
     <w:p>
@@ -2196,7 +2176,7 @@
           <w:rFonts w:ascii="Times New Roman" w:eastAsia="TimesNewRomanPSMT" w:hAnsi="Times New Roman" w:cs="Times New Roman"/>
           <w:sz w:val="28"/>
           <w:szCs w:val="28"/>
-          <w:lang w:val="ru-RU"/>
+          <w:lang w:val="uk-UA"/>
         </w:rPr>
       </w:pPr>
       <w:r>
@@ -2204,17 +2184,9 @@
           <w:rFonts w:ascii="Times New Roman" w:eastAsia="TimesNewRomanPSMT" w:hAnsi="Times New Roman" w:cs="Times New Roman"/>
           <w:sz w:val="28"/>
           <w:szCs w:val="28"/>
-        </w:rPr>
-        <w:t>3. Вибір оптимальних моделей</w:t>
-      </w:r>
-      <w:r>
-        <w:rPr>
-          <w:rFonts w:ascii="Times New Roman" w:eastAsia="TimesNewRomanPSMT" w:hAnsi="Times New Roman" w:cs="Times New Roman"/>
-          <w:sz w:val="28"/>
-          <w:szCs w:val="28"/>
-          <w:lang w:val="ru-RU"/>
-        </w:rPr>
-        <w:t>;</w:t>
+          <w:lang w:val="uk-UA"/>
+        </w:rPr>
+        <w:t>3. Вибір оптимальних моделей;</w:t>
       </w:r>
     </w:p>
     <w:p>
@@ -2225,7 +2197,7 @@
           <w:rFonts w:ascii="Times New Roman" w:eastAsia="TimesNewRomanPSMT" w:hAnsi="Times New Roman" w:cs="Times New Roman"/>
           <w:sz w:val="28"/>
           <w:szCs w:val="28"/>
-          <w:lang w:val="ru-RU"/>
+          <w:lang w:val="uk-UA"/>
         </w:rPr>
       </w:pPr>
       <w:r>
@@ -2233,17 +2205,9 @@
           <w:rFonts w:ascii="Times New Roman" w:eastAsia="TimesNewRomanPSMT" w:hAnsi="Times New Roman" w:cs="Times New Roman"/>
           <w:sz w:val="28"/>
           <w:szCs w:val="28"/>
-        </w:rPr>
-        <w:t>4. Вибір оптимальних методів</w:t>
-      </w:r>
-      <w:r>
-        <w:rPr>
-          <w:rFonts w:ascii="Times New Roman" w:eastAsia="TimesNewRomanPSMT" w:hAnsi="Times New Roman" w:cs="Times New Roman"/>
-          <w:sz w:val="28"/>
-          <w:szCs w:val="28"/>
-          <w:lang w:val="ru-RU"/>
-        </w:rPr>
-        <w:t>;</w:t>
+          <w:lang w:val="uk-UA"/>
+        </w:rPr>
+        <w:t>4. Вибір оптимальних методів;</w:t>
       </w:r>
     </w:p>
     <w:p>
@@ -2254,7 +2218,7 @@
           <w:rFonts w:ascii="Times New Roman" w:eastAsia="TimesNewRomanPSMT" w:hAnsi="Times New Roman" w:cs="Times New Roman"/>
           <w:sz w:val="28"/>
           <w:szCs w:val="28"/>
-          <w:lang w:val="ru-RU"/>
+          <w:lang w:val="uk-UA"/>
         </w:rPr>
       </w:pPr>
       <w:r>
@@ -2262,17 +2226,9 @@
           <w:rFonts w:ascii="Times New Roman" w:eastAsia="TimesNewRomanPSMT" w:hAnsi="Times New Roman" w:cs="Times New Roman"/>
           <w:sz w:val="28"/>
           <w:szCs w:val="28"/>
-        </w:rPr>
-        <w:t>5. Оцінка якості методів</w:t>
-      </w:r>
-      <w:r>
-        <w:rPr>
-          <w:rFonts w:ascii="Times New Roman" w:eastAsia="TimesNewRomanPSMT" w:hAnsi="Times New Roman" w:cs="Times New Roman"/>
-          <w:sz w:val="28"/>
-          <w:szCs w:val="28"/>
-          <w:lang w:val="ru-RU"/>
-        </w:rPr>
-        <w:t>.</w:t>
+          <w:lang w:val="uk-UA"/>
+        </w:rPr>
+        <w:t>5. Оцінка якості методів.</w:t>
       </w:r>
     </w:p>
     <w:p>
@@ -2283,6 +2239,7 @@
           <w:rFonts w:ascii="Times New Roman" w:eastAsia="TimesNewRomanPSMT" w:hAnsi="Times New Roman" w:cs="Times New Roman"/>
           <w:sz w:val="28"/>
           <w:szCs w:val="28"/>
+          <w:lang w:val="uk-UA"/>
         </w:rPr>
       </w:pPr>
       <w:r>
@@ -2290,6 +2247,7 @@
           <w:rFonts w:ascii="Times New Roman" w:eastAsia="TimesNewRomanPSMT" w:hAnsi="Times New Roman" w:cs="Times New Roman"/>
           <w:sz w:val="28"/>
           <w:szCs w:val="28"/>
+          <w:lang w:val="uk-UA"/>
         </w:rPr>
         <w:t>Якості реалізованого програмного комплексу:</w:t>
       </w:r>
@@ -2302,7 +2260,7 @@
           <w:rFonts w:ascii="Times New Roman" w:eastAsia="TimesNewRomanPSMT" w:hAnsi="Times New Roman" w:cs="Times New Roman"/>
           <w:sz w:val="28"/>
           <w:szCs w:val="28"/>
-          <w:lang w:val="ru-RU"/>
+          <w:lang w:val="uk-UA"/>
         </w:rPr>
       </w:pPr>
       <w:r>
@@ -2310,9 +2268,11 @@
           <w:rFonts w:ascii="Times New Roman" w:eastAsia="TimesNewRomanPSMT" w:hAnsi="Times New Roman" w:cs="Times New Roman"/>
           <w:sz w:val="28"/>
           <w:szCs w:val="28"/>
-        </w:rPr>
-        <w:t>1. Нарощуваність (тобто можливість додавання нових</w:t>
-      </w:r>
+          <w:lang w:val="uk-UA"/>
+        </w:rPr>
+        <w:t xml:space="preserve">1. </w:t>
+      </w:r>
+      <w:proofErr w:type="spellStart"/>
       <w:r>
         <w:rPr>
           <w:rFonts w:ascii="Times New Roman" w:eastAsia="TimesNewRomanPSMT" w:hAnsi="Times New Roman" w:cs="Times New Roman"/>
@@ -2320,24 +2280,37 @@
           <w:szCs w:val="28"/>
           <w:lang w:val="uk-UA"/>
         </w:rPr>
-        <w:t xml:space="preserve"> </w:t>
-      </w:r>
+        <w:t>Нарощуваність</w:t>
+      </w:r>
+      <w:proofErr w:type="spellEnd"/>
       <w:r>
         <w:rPr>
           <w:rFonts w:ascii="Times New Roman" w:eastAsia="TimesNewRomanPSMT" w:hAnsi="Times New Roman" w:cs="Times New Roman"/>
           <w:sz w:val="28"/>
           <w:szCs w:val="28"/>
-        </w:rPr>
-        <w:t>моделей або функціональностей)</w:t>
-      </w:r>
+          <w:lang w:val="uk-UA"/>
+        </w:rPr>
+        <w:t xml:space="preserve"> (тобто можливість додавання нових моделей або </w:t>
+      </w:r>
+      <w:proofErr w:type="spellStart"/>
       <w:r>
         <w:rPr>
           <w:rFonts w:ascii="Times New Roman" w:eastAsia="TimesNewRomanPSMT" w:hAnsi="Times New Roman" w:cs="Times New Roman"/>
           <w:sz w:val="28"/>
           <w:szCs w:val="28"/>
-          <w:lang w:val="ru-RU"/>
-        </w:rPr>
-        <w:t>;</w:t>
+          <w:lang w:val="uk-UA"/>
+        </w:rPr>
+        <w:t>функціональностей</w:t>
+      </w:r>
+      <w:proofErr w:type="spellEnd"/>
+      <w:r>
+        <w:rPr>
+          <w:rFonts w:ascii="Times New Roman" w:eastAsia="TimesNewRomanPSMT" w:hAnsi="Times New Roman" w:cs="Times New Roman"/>
+          <w:sz w:val="28"/>
+          <w:szCs w:val="28"/>
+          <w:lang w:val="uk-UA"/>
+        </w:rPr>
+        <w:t>);</w:t>
       </w:r>
     </w:p>
     <w:p>
@@ -2348,6 +2321,7 @@
           <w:rFonts w:ascii="TimesNewRomanPSMT" w:eastAsia="TimesNewRomanPSMT" w:hAnsi="TimesNewRomanPSMT"/>
           <w:sz w:val="28"/>
           <w:szCs w:val="28"/>
+          <w:lang w:val="uk-UA"/>
         </w:rPr>
       </w:pPr>
       <w:r>
@@ -2355,34 +2329,9 @@
           <w:rFonts w:ascii="Times New Roman" w:eastAsia="TimesNewRomanPSMT" w:hAnsi="Times New Roman" w:cs="Times New Roman"/>
           <w:sz w:val="28"/>
           <w:szCs w:val="28"/>
-        </w:rPr>
-        <w:t>2. Програмний продукт може бути змінений, доповнений</w:t>
-      </w:r>
-      <w:r>
-        <w:rPr>
-          <w:rFonts w:ascii="Times New Roman" w:eastAsia="TimesNewRomanPSMT" w:hAnsi="Times New Roman" w:cs="Times New Roman"/>
-          <w:sz w:val="28"/>
-          <w:szCs w:val="28"/>
-          <w:lang w:val="uk-UA"/>
-        </w:rPr>
-        <w:t xml:space="preserve"> </w:t>
-      </w:r>
-      <w:r>
-        <w:rPr>
-          <w:rFonts w:ascii="Times New Roman" w:eastAsia="TimesNewRomanPSMT" w:hAnsi="Times New Roman" w:cs="Times New Roman"/>
-          <w:sz w:val="28"/>
-          <w:szCs w:val="28"/>
-        </w:rPr>
-        <w:t>або переведений на нову платформу</w:t>
-      </w:r>
-      <w:r>
-        <w:rPr>
-          <w:rFonts w:ascii="Times New Roman" w:eastAsia="TimesNewRomanPSMT" w:hAnsi="Times New Roman" w:cs="Times New Roman"/>
-          <w:sz w:val="28"/>
-          <w:szCs w:val="28"/>
-          <w:lang w:val="ru-RU"/>
-        </w:rPr>
-        <w:t>.</w:t>
+          <w:lang w:val="uk-UA"/>
+        </w:rPr>
+        <w:t>2. Програмний продукт може бути змінений, доповнений або переведений на нову платформу.</w:t>
       </w:r>
     </w:p>
     <w:p>
@@ -2392,6 +2341,7 @@
           <w:rFonts w:ascii="TimesNewRomanPSMT" w:eastAsia="TimesNewRomanPSMT" w:hAnsi="TimesNewRomanPSMT"/>
           <w:sz w:val="28"/>
           <w:szCs w:val="28"/>
+          <w:lang w:val="uk-UA"/>
         </w:rPr>
       </w:pPr>
     </w:p>
@@ -2403,6 +2353,7 @@
           <w:rFonts w:ascii="TimesNewRomanPSMT" w:eastAsia="TimesNewRomanPSMT" w:hAnsi="TimesNewRomanPSMT"/>
           <w:sz w:val="28"/>
           <w:szCs w:val="28"/>
+          <w:lang w:val="uk-UA"/>
         </w:rPr>
       </w:pPr>
       <w:r>
@@ -2410,25 +2361,9 @@
           <w:rFonts w:ascii="TimesNewRomanPSMT" w:eastAsia="TimesNewRomanPSMT" w:hAnsi="TimesNewRomanPSMT"/>
           <w:sz w:val="28"/>
           <w:szCs w:val="28"/>
-        </w:rPr>
-        <w:t xml:space="preserve">По завданню </w:t>
-      </w:r>
-      <w:r>
-        <w:rPr>
-          <w:rFonts w:ascii="TimesNewRomanPSMT" w:eastAsia="TimesNewRomanPSMT" w:hAnsi="TimesNewRomanPSMT"/>
-          <w:sz w:val="28"/>
-          <w:szCs w:val="28"/>
-          <w:lang w:val="en-US"/>
-        </w:rPr>
-        <w:t>2</w:t>
-      </w:r>
-      <w:r>
-        <w:rPr>
-          <w:rFonts w:ascii="TimesNewRomanPSMT" w:eastAsia="TimesNewRomanPSMT" w:hAnsi="TimesNewRomanPSMT"/>
-          <w:sz w:val="28"/>
-          <w:szCs w:val="28"/>
-        </w:rPr>
-        <w:t>:</w:t>
+          <w:lang w:val="uk-UA"/>
+        </w:rPr>
+        <w:t>По завданню 2:</w:t>
       </w:r>
     </w:p>
     <w:p>
@@ -2443,7 +2378,7 @@
           <w:rFonts w:ascii="TimesNewRomanPSMT" w:eastAsia="TimesNewRomanPSMT" w:hAnsi="TimesNewRomanPSMT"/>
           <w:sz w:val="28"/>
           <w:szCs w:val="28"/>
-          <w:lang w:val="ru-RU"/>
+          <w:lang w:val="uk-UA"/>
         </w:rPr>
       </w:pPr>
       <w:r>
@@ -2464,6 +2399,7 @@
           <w:rFonts w:ascii="TimesNewRomanPSMT" w:eastAsia="TimesNewRomanPSMT" w:hAnsi="TimesNewRomanPSMT"/>
           <w:sz w:val="28"/>
           <w:szCs w:val="28"/>
+          <w:lang w:val="uk-UA"/>
         </w:rPr>
       </w:pPr>
     </w:p>
@@ -2474,6 +2410,7 @@
           <w:rFonts w:ascii="TimesNewRomanPSMT" w:eastAsia="TimesNewRomanPSMT" w:hAnsi="TimesNewRomanPSMT"/>
           <w:sz w:val="28"/>
           <w:szCs w:val="28"/>
+          <w:lang w:val="uk-UA"/>
         </w:rPr>
       </w:pPr>
       <w:r>
@@ -2481,26 +2418,10 @@
           <w:rFonts w:ascii="TimesNewRomanPSMT" w:eastAsia="TimesNewRomanPSMT" w:hAnsi="TimesNewRomanPSMT"/>
           <w:sz w:val="28"/>
           <w:szCs w:val="28"/>
+          <w:lang w:val="uk-UA"/>
         </w:rPr>
         <w:lastRenderedPageBreak/>
-        <w:t xml:space="preserve">По завданню </w:t>
-      </w:r>
-      <w:r>
-        <w:rPr>
-          <w:rFonts w:ascii="TimesNewRomanPSMT" w:eastAsia="TimesNewRomanPSMT" w:hAnsi="TimesNewRomanPSMT"/>
-          <w:sz w:val="28"/>
-          <w:szCs w:val="28"/>
-          <w:lang w:val="uk-UA"/>
-        </w:rPr>
-        <w:t>3</w:t>
-      </w:r>
-      <w:r>
-        <w:rPr>
-          <w:rFonts w:ascii="TimesNewRomanPSMT" w:eastAsia="TimesNewRomanPSMT" w:hAnsi="TimesNewRomanPSMT"/>
-          <w:sz w:val="28"/>
-          <w:szCs w:val="28"/>
-        </w:rPr>
-        <w:t>:</w:t>
+        <w:t>По завданню 3:</w:t>
       </w:r>
     </w:p>
     <w:p>
@@ -2544,16 +2465,7 @@
           <w:szCs w:val="28"/>
           <w:lang w:val="uk-UA"/>
         </w:rPr>
-        <w:t>Функціональні</w:t>
-      </w:r>
-      <w:r>
-        <w:rPr>
-          <w:rFonts w:ascii="TimesNewRomanPSMT" w:eastAsia="TimesNewRomanPSMT" w:hAnsi="TimesNewRomanPSMT"/>
-          <w:sz w:val="28"/>
-          <w:szCs w:val="28"/>
-          <w:lang w:val="en-US"/>
-        </w:rPr>
-        <w:t>;</w:t>
+        <w:t>Функціональні;</w:t>
       </w:r>
     </w:p>
     <w:p>
@@ -2577,16 +2489,7 @@
           <w:szCs w:val="28"/>
           <w:lang w:val="uk-UA"/>
         </w:rPr>
-        <w:t>Продуктивності</w:t>
-      </w:r>
-      <w:r>
-        <w:rPr>
-          <w:rFonts w:ascii="TimesNewRomanPSMT" w:eastAsia="TimesNewRomanPSMT" w:hAnsi="TimesNewRomanPSMT"/>
-          <w:sz w:val="28"/>
-          <w:szCs w:val="28"/>
-          <w:lang w:val="en-US"/>
-        </w:rPr>
-        <w:t>;</w:t>
+        <w:t>Продуктивності;</w:t>
       </w:r>
     </w:p>
     <w:p>
@@ -2610,16 +2513,7 @@
           <w:szCs w:val="28"/>
           <w:lang w:val="uk-UA"/>
         </w:rPr>
-        <w:t>Регресивності</w:t>
-      </w:r>
-      <w:r>
-        <w:rPr>
-          <w:rFonts w:ascii="TimesNewRomanPSMT" w:eastAsia="TimesNewRomanPSMT" w:hAnsi="TimesNewRomanPSMT"/>
-          <w:sz w:val="28"/>
-          <w:szCs w:val="28"/>
-          <w:lang w:val="en-US"/>
-        </w:rPr>
-        <w:t>;</w:t>
+        <w:t>Регресивності;</w:t>
       </w:r>
     </w:p>
     <w:p>
@@ -2643,16 +2537,7 @@
           <w:szCs w:val="28"/>
           <w:lang w:val="uk-UA"/>
         </w:rPr>
-        <w:t>Модульні</w:t>
-      </w:r>
-      <w:r>
-        <w:rPr>
-          <w:rFonts w:ascii="TimesNewRomanPSMT" w:eastAsia="TimesNewRomanPSMT" w:hAnsi="TimesNewRomanPSMT"/>
-          <w:sz w:val="28"/>
-          <w:szCs w:val="28"/>
-          <w:lang w:val="en-US"/>
-        </w:rPr>
-        <w:t>;</w:t>
+        <w:t>Модульні;</w:t>
       </w:r>
     </w:p>
     <w:p>
@@ -2676,16 +2561,7 @@
           <w:szCs w:val="28"/>
           <w:lang w:val="uk-UA"/>
         </w:rPr>
-        <w:t>Безпеки</w:t>
-      </w:r>
-      <w:r>
-        <w:rPr>
-          <w:rFonts w:ascii="TimesNewRomanPSMT" w:eastAsia="TimesNewRomanPSMT" w:hAnsi="TimesNewRomanPSMT"/>
-          <w:sz w:val="28"/>
-          <w:szCs w:val="28"/>
-          <w:lang w:val="en-US"/>
-        </w:rPr>
-        <w:t>;</w:t>
+        <w:t>Безпеки;</w:t>
       </w:r>
     </w:p>
     <w:p>
@@ -2719,6 +2595,7 @@
           <w:rFonts w:ascii="TimesNewRomanPSMT" w:eastAsia="TimesNewRomanPSMT" w:hAnsi="TimesNewRomanPSMT"/>
           <w:sz w:val="28"/>
           <w:szCs w:val="28"/>
+          <w:lang w:val="uk-UA"/>
         </w:rPr>
       </w:pPr>
     </w:p>
@@ -2729,6 +2606,7 @@
           <w:rFonts w:ascii="TimesNewRomanPSMT" w:eastAsia="TimesNewRomanPSMT" w:hAnsi="TimesNewRomanPSMT"/>
           <w:sz w:val="28"/>
           <w:szCs w:val="28"/>
+          <w:lang w:val="uk-UA"/>
         </w:rPr>
       </w:pPr>
       <w:r>
@@ -2736,25 +2614,29 @@
           <w:rFonts w:ascii="TimesNewRomanPSMT" w:eastAsia="TimesNewRomanPSMT" w:hAnsi="TimesNewRomanPSMT"/>
           <w:sz w:val="28"/>
           <w:szCs w:val="28"/>
-        </w:rPr>
-        <w:t xml:space="preserve">По завданню </w:t>
-      </w:r>
-      <w:r>
+          <w:lang w:val="uk-UA"/>
+        </w:rPr>
+        <w:t>По завданню 4:</w:t>
+      </w:r>
+    </w:p>
+    <w:p>
+      <w:pPr>
+        <w:ind w:left="420" w:firstLine="420"/>
         <w:rPr>
           <w:rFonts w:ascii="TimesNewRomanPSMT" w:eastAsia="TimesNewRomanPSMT" w:hAnsi="TimesNewRomanPSMT"/>
           <w:sz w:val="28"/>
           <w:szCs w:val="28"/>
           <w:lang w:val="uk-UA"/>
         </w:rPr>
-        <w:t>4</w:t>
-      </w:r>
+      </w:pPr>
       <w:r>
         <w:rPr>
           <w:rFonts w:ascii="TimesNewRomanPSMT" w:eastAsia="TimesNewRomanPSMT" w:hAnsi="TimesNewRomanPSMT"/>
           <w:sz w:val="28"/>
           <w:szCs w:val="28"/>
-        </w:rPr>
-        <w:t>:</w:t>
+          <w:lang w:val="uk-UA"/>
+        </w:rPr>
+        <w:t>1. Підтримка кінцевого продукту;</w:t>
       </w:r>
     </w:p>
     <w:p>
@@ -2764,7 +2646,7 @@
           <w:rFonts w:ascii="TimesNewRomanPSMT" w:eastAsia="TimesNewRomanPSMT" w:hAnsi="TimesNewRomanPSMT"/>
           <w:sz w:val="28"/>
           <w:szCs w:val="28"/>
-          <w:lang w:val="en-US"/>
+          <w:lang w:val="uk-UA"/>
         </w:rPr>
       </w:pPr>
       <w:r>
@@ -2772,91 +2654,38 @@
           <w:rFonts w:ascii="TimesNewRomanPSMT" w:eastAsia="TimesNewRomanPSMT" w:hAnsi="TimesNewRomanPSMT"/>
           <w:sz w:val="28"/>
           <w:szCs w:val="28"/>
-        </w:rPr>
-        <w:t>1. Підтримка кінцевого продукту</w:t>
-      </w:r>
-      <w:r>
+          <w:lang w:val="uk-UA"/>
+        </w:rPr>
+        <w:t>2. Вирішення технічних проблем та помилок;</w:t>
+      </w:r>
+    </w:p>
+    <w:p>
+      <w:pPr>
+        <w:ind w:left="420" w:firstLine="420"/>
         <w:rPr>
           <w:rFonts w:ascii="TimesNewRomanPSMT" w:eastAsia="TimesNewRomanPSMT" w:hAnsi="TimesNewRomanPSMT"/>
           <w:sz w:val="28"/>
           <w:szCs w:val="28"/>
-          <w:lang w:val="en-US"/>
-        </w:rPr>
-        <w:t>;</w:t>
-      </w:r>
-    </w:p>
-    <w:p>
-      <w:pPr>
-        <w:ind w:left="420" w:firstLine="420"/>
+          <w:lang w:val="uk-UA"/>
+        </w:rPr>
+      </w:pPr>
+      <w:r>
         <w:rPr>
           <w:rFonts w:ascii="TimesNewRomanPSMT" w:eastAsia="TimesNewRomanPSMT" w:hAnsi="TimesNewRomanPSMT"/>
           <w:sz w:val="28"/>
           <w:szCs w:val="28"/>
-          <w:lang w:val="ru-RU"/>
-        </w:rPr>
-      </w:pPr>
-      <w:r>
+          <w:lang w:val="uk-UA"/>
+        </w:rPr>
+        <w:t>3. Додавання нових функцій.</w:t>
+      </w:r>
+    </w:p>
+    <w:p>
+      <w:pPr>
         <w:rPr>
           <w:rFonts w:ascii="TimesNewRomanPSMT" w:eastAsia="TimesNewRomanPSMT" w:hAnsi="TimesNewRomanPSMT"/>
           <w:sz w:val="28"/>
           <w:szCs w:val="28"/>
-        </w:rPr>
-        <w:t>2. Вирішення технічних проблем та помилок</w:t>
-      </w:r>
-      <w:r>
-        <w:rPr>
-          <w:rFonts w:ascii="TimesNewRomanPSMT" w:eastAsia="TimesNewRomanPSMT" w:hAnsi="TimesNewRomanPSMT"/>
-          <w:sz w:val="28"/>
-          <w:szCs w:val="28"/>
-          <w:lang w:val="ru-RU"/>
-        </w:rPr>
-        <w:t>;</w:t>
-      </w:r>
-    </w:p>
-    <w:p>
-      <w:pPr>
-        <w:ind w:left="420" w:firstLine="420"/>
-        <w:rPr>
-          <w:rFonts w:ascii="TimesNewRomanPSMT" w:eastAsia="TimesNewRomanPSMT" w:hAnsi="TimesNewRomanPSMT"/>
-          <w:sz w:val="28"/>
-          <w:szCs w:val="28"/>
-          <w:lang w:val="ru-RU"/>
-        </w:rPr>
-      </w:pPr>
-      <w:r>
-        <w:rPr>
-          <w:rFonts w:ascii="TimesNewRomanPSMT" w:eastAsia="TimesNewRomanPSMT" w:hAnsi="TimesNewRomanPSMT"/>
-          <w:sz w:val="28"/>
-          <w:szCs w:val="28"/>
-        </w:rPr>
-        <w:t xml:space="preserve">3. </w:t>
-      </w:r>
-      <w:r>
-        <w:rPr>
-          <w:rFonts w:ascii="TimesNewRomanPSMT" w:eastAsia="TimesNewRomanPSMT" w:hAnsi="TimesNewRomanPSMT"/>
-          <w:sz w:val="28"/>
-          <w:szCs w:val="28"/>
-          <w:lang w:val="uk-UA"/>
-        </w:rPr>
-        <w:t>Додавання нових функцій</w:t>
-      </w:r>
-      <w:r>
-        <w:rPr>
-          <w:rFonts w:ascii="TimesNewRomanPSMT" w:eastAsia="TimesNewRomanPSMT" w:hAnsi="TimesNewRomanPSMT"/>
-          <w:sz w:val="28"/>
-          <w:szCs w:val="28"/>
-          <w:lang w:val="ru-RU"/>
-        </w:rPr>
-        <w:t>.</w:t>
-      </w:r>
-    </w:p>
-    <w:p>
-      <w:pPr>
-        <w:rPr>
-          <w:rFonts w:ascii="TimesNewRomanPSMT" w:eastAsia="TimesNewRomanPSMT" w:hAnsi="TimesNewRomanPSMT"/>
-          <w:sz w:val="28"/>
-          <w:szCs w:val="28"/>
-          <w:lang w:val="ru-RU"/>
+          <w:lang w:val="uk-UA"/>
         </w:rPr>
       </w:pPr>
     </w:p>
@@ -3015,6 +2844,7 @@
                 <w:rFonts w:ascii="TimesNewRomanPSMT" w:eastAsia="TimesNewRomanPSMT" w:hAnsi="TimesNewRomanPSMT"/>
                 <w:sz w:val="28"/>
                 <w:szCs w:val="28"/>
+                <w:lang w:val="uk-UA"/>
               </w:rPr>
               <w:t>Розробка загального рішення (Концепт)</w:t>
             </w:r>
@@ -3162,6 +2992,7 @@
                 <w:rFonts w:ascii="TimesNewRomanPSMT" w:eastAsia="TimesNewRomanPSMT" w:hAnsi="TimesNewRomanPSMT"/>
                 <w:sz w:val="28"/>
                 <w:szCs w:val="28"/>
+                <w:lang w:val="uk-UA"/>
               </w:rPr>
               <w:t>Реалізація додатку</w:t>
             </w:r>
@@ -3302,44 +3133,17 @@
                 <w:rFonts w:ascii="Times New Roman" w:hAnsi="Times New Roman" w:cs="Times New Roman"/>
                 <w:sz w:val="28"/>
                 <w:szCs w:val="28"/>
-                <w:lang w:val="en-US"/>
-              </w:rPr>
-            </w:pPr>
-            <w:r>
-              <w:rPr>
-                <w:rFonts w:ascii="Times New Roman" w:hAnsi="Times New Roman" w:cs="Times New Roman"/>
-                <w:sz w:val="28"/>
-                <w:szCs w:val="28"/>
-                <w:lang w:val="uk-UA"/>
-              </w:rPr>
-              <w:t xml:space="preserve">Вкладка </w:t>
-            </w:r>
-            <w:r>
-              <w:rPr>
-                <w:rFonts w:ascii="Times New Roman" w:hAnsi="Times New Roman" w:cs="Times New Roman"/>
-                <w:sz w:val="28"/>
-                <w:szCs w:val="28"/>
-                <w:lang w:val="en-US"/>
-              </w:rPr>
-              <w:t>“</w:t>
-            </w:r>
-            <w:r>
-              <w:rPr>
-                <w:rFonts w:ascii="Times New Roman" w:hAnsi="Times New Roman" w:cs="Times New Roman"/>
-                <w:sz w:val="28"/>
-                <w:szCs w:val="28"/>
-                <w:lang w:val="uk-UA"/>
-              </w:rPr>
-              <w:t>Прем’єри</w:t>
-            </w:r>
-            <w:r>
-              <w:rPr>
-                <w:rFonts w:ascii="Times New Roman" w:hAnsi="Times New Roman" w:cs="Times New Roman"/>
-                <w:sz w:val="28"/>
-                <w:szCs w:val="28"/>
-                <w:lang w:val="en-US"/>
-              </w:rPr>
-              <w:t>”</w:t>
+                <w:lang w:val="uk-UA"/>
+              </w:rPr>
+            </w:pPr>
+            <w:r>
+              <w:rPr>
+                <w:rFonts w:ascii="Times New Roman" w:hAnsi="Times New Roman" w:cs="Times New Roman"/>
+                <w:sz w:val="28"/>
+                <w:szCs w:val="28"/>
+                <w:lang w:val="uk-UA"/>
+              </w:rPr>
+              <w:t>Вкладка “Прем’єри”</w:t>
             </w:r>
           </w:p>
         </w:tc>
@@ -3403,44 +3207,17 @@
                 <w:rFonts w:ascii="Times New Roman" w:hAnsi="Times New Roman" w:cs="Times New Roman"/>
                 <w:sz w:val="28"/>
                 <w:szCs w:val="28"/>
-                <w:lang w:val="en-US"/>
-              </w:rPr>
-            </w:pPr>
-            <w:r>
-              <w:rPr>
-                <w:rFonts w:ascii="Times New Roman" w:hAnsi="Times New Roman" w:cs="Times New Roman"/>
-                <w:sz w:val="28"/>
-                <w:szCs w:val="28"/>
-                <w:lang w:val="uk-UA"/>
-              </w:rPr>
-              <w:t xml:space="preserve">Вкладка </w:t>
-            </w:r>
-            <w:r>
-              <w:rPr>
-                <w:rFonts w:ascii="Times New Roman" w:hAnsi="Times New Roman" w:cs="Times New Roman"/>
-                <w:sz w:val="28"/>
-                <w:szCs w:val="28"/>
-                <w:lang w:val="en-US"/>
-              </w:rPr>
-              <w:t>“</w:t>
-            </w:r>
-            <w:r>
-              <w:rPr>
-                <w:rFonts w:ascii="Times New Roman" w:hAnsi="Times New Roman" w:cs="Times New Roman"/>
-                <w:sz w:val="28"/>
-                <w:szCs w:val="28"/>
-                <w:lang w:val="uk-UA"/>
-              </w:rPr>
-              <w:t>Скоро в кіно</w:t>
-            </w:r>
-            <w:r>
-              <w:rPr>
-                <w:rFonts w:ascii="Times New Roman" w:hAnsi="Times New Roman" w:cs="Times New Roman"/>
-                <w:sz w:val="28"/>
-                <w:szCs w:val="28"/>
-                <w:lang w:val="en-US"/>
-              </w:rPr>
-              <w:t>”</w:t>
+                <w:lang w:val="uk-UA"/>
+              </w:rPr>
+            </w:pPr>
+            <w:r>
+              <w:rPr>
+                <w:rFonts w:ascii="Times New Roman" w:hAnsi="Times New Roman" w:cs="Times New Roman"/>
+                <w:sz w:val="28"/>
+                <w:szCs w:val="28"/>
+                <w:lang w:val="uk-UA"/>
+              </w:rPr>
+              <w:t>Вкладка “Скоро в кіно”</w:t>
             </w:r>
           </w:p>
         </w:tc>
@@ -3504,44 +3281,37 @@
                 <w:rFonts w:ascii="Times New Roman" w:hAnsi="Times New Roman" w:cs="Times New Roman"/>
                 <w:sz w:val="28"/>
                 <w:szCs w:val="28"/>
-                <w:lang w:val="en-US"/>
-              </w:rPr>
-            </w:pPr>
-            <w:r>
-              <w:rPr>
-                <w:rFonts w:ascii="Times New Roman" w:hAnsi="Times New Roman" w:cs="Times New Roman"/>
-                <w:sz w:val="28"/>
-                <w:szCs w:val="28"/>
-                <w:lang w:val="uk-UA"/>
-              </w:rPr>
-              <w:t xml:space="preserve">Вкладка </w:t>
-            </w:r>
-            <w:r>
-              <w:rPr>
-                <w:rFonts w:ascii="Times New Roman" w:hAnsi="Times New Roman" w:cs="Times New Roman"/>
-                <w:sz w:val="28"/>
-                <w:szCs w:val="28"/>
-                <w:lang w:val="en-US"/>
-              </w:rPr>
-              <w:t>“</w:t>
-            </w:r>
-            <w:r>
-              <w:rPr>
-                <w:rFonts w:ascii="Times New Roman" w:hAnsi="Times New Roman" w:cs="Times New Roman"/>
-                <w:sz w:val="28"/>
-                <w:szCs w:val="28"/>
-                <w:lang w:val="uk-UA"/>
-              </w:rPr>
-              <w:t>Знайти наближчий кінотеатр</w:t>
-            </w:r>
-            <w:r>
-              <w:rPr>
-                <w:rFonts w:ascii="Times New Roman" w:hAnsi="Times New Roman" w:cs="Times New Roman"/>
-                <w:sz w:val="28"/>
-                <w:szCs w:val="28"/>
-                <w:lang w:val="en-US"/>
-              </w:rPr>
-              <w:t>”</w:t>
+                <w:lang w:val="uk-UA"/>
+              </w:rPr>
+            </w:pPr>
+            <w:r>
+              <w:rPr>
+                <w:rFonts w:ascii="Times New Roman" w:hAnsi="Times New Roman" w:cs="Times New Roman"/>
+                <w:sz w:val="28"/>
+                <w:szCs w:val="28"/>
+                <w:lang w:val="uk-UA"/>
+              </w:rPr>
+              <w:t xml:space="preserve">Вкладка “Знайти </w:t>
+            </w:r>
+            <w:proofErr w:type="spellStart"/>
+            <w:r>
+              <w:rPr>
+                <w:rFonts w:ascii="Times New Roman" w:hAnsi="Times New Roman" w:cs="Times New Roman"/>
+                <w:sz w:val="28"/>
+                <w:szCs w:val="28"/>
+                <w:lang w:val="uk-UA"/>
+              </w:rPr>
+              <w:t>наближчий</w:t>
+            </w:r>
+            <w:proofErr w:type="spellEnd"/>
+            <w:r>
+              <w:rPr>
+                <w:rFonts w:ascii="Times New Roman" w:hAnsi="Times New Roman" w:cs="Times New Roman"/>
+                <w:sz w:val="28"/>
+                <w:szCs w:val="28"/>
+                <w:lang w:val="uk-UA"/>
+              </w:rPr>
+              <w:t xml:space="preserve"> кінотеатр”</w:t>
             </w:r>
           </w:p>
         </w:tc>
@@ -3801,6 +3571,7 @@
           <w:rFonts w:ascii="TimesNewRomanPSMT" w:eastAsia="TimesNewRomanPSMT" w:hAnsi="TimesNewRomanPSMT"/>
           <w:sz w:val="28"/>
           <w:szCs w:val="28"/>
+          <w:lang w:val="uk-UA"/>
         </w:rPr>
       </w:pPr>
       <w:r>
@@ -3808,60 +3579,10 @@
           <w:rFonts w:ascii="TimesNewRomanPSMT" w:eastAsia="TimesNewRomanPSMT" w:hAnsi="TimesNewRomanPSMT"/>
           <w:sz w:val="28"/>
           <w:szCs w:val="28"/>
+          <w:lang w:val="uk-UA"/>
         </w:rPr>
         <w:lastRenderedPageBreak/>
-        <w:t xml:space="preserve">Загальна тривалість надання Послуг з РЗ складає </w:t>
-      </w:r>
-      <w:r>
-        <w:rPr>
-          <w:rFonts w:ascii="TimesNewRomanPSMT" w:eastAsia="TimesNewRomanPSMT" w:hAnsi="TimesNewRomanPSMT"/>
-          <w:sz w:val="28"/>
-          <w:szCs w:val="28"/>
-          <w:lang w:val="uk-UA"/>
-        </w:rPr>
-        <w:t>69</w:t>
-      </w:r>
-      <w:r>
-        <w:rPr>
-          <w:rFonts w:ascii="TimesNewRomanPSMT" w:eastAsia="TimesNewRomanPSMT" w:hAnsi="TimesNewRomanPSMT"/>
-          <w:sz w:val="28"/>
-          <w:szCs w:val="28"/>
-        </w:rPr>
-        <w:t xml:space="preserve"> робочи</w:t>
-      </w:r>
-      <w:r>
-        <w:rPr>
-          <w:rFonts w:ascii="TimesNewRomanPSMT" w:eastAsia="TimesNewRomanPSMT" w:hAnsi="TimesNewRomanPSMT"/>
-          <w:sz w:val="28"/>
-          <w:szCs w:val="28"/>
-          <w:lang w:val="uk-UA"/>
-        </w:rPr>
-        <w:t xml:space="preserve">х </w:t>
-      </w:r>
-      <w:r>
-        <w:rPr>
-          <w:rFonts w:ascii="TimesNewRomanPSMT" w:eastAsia="TimesNewRomanPSMT" w:hAnsi="TimesNewRomanPSMT"/>
-          <w:sz w:val="28"/>
-          <w:szCs w:val="28"/>
-        </w:rPr>
-        <w:t>д</w:t>
-      </w:r>
-      <w:r>
-        <w:rPr>
-          <w:rFonts w:ascii="TimesNewRomanPSMT" w:eastAsia="TimesNewRomanPSMT" w:hAnsi="TimesNewRomanPSMT"/>
-          <w:sz w:val="28"/>
-          <w:szCs w:val="28"/>
-          <w:lang w:val="uk-UA"/>
-        </w:rPr>
-        <w:t>нів</w:t>
-      </w:r>
-      <w:r>
-        <w:rPr>
-          <w:rFonts w:ascii="TimesNewRomanPSMT" w:eastAsia="TimesNewRomanPSMT" w:hAnsi="TimesNewRomanPSMT"/>
-          <w:sz w:val="28"/>
-          <w:szCs w:val="28"/>
-        </w:rPr>
-        <w:t xml:space="preserve"> з дати підписання РЗ.</w:t>
+        <w:t>Загальна тривалість надання Послуг з РЗ складає 69 робочих днів з дати підписання РЗ.</w:t>
       </w:r>
     </w:p>
     <w:p>
@@ -3872,6 +3593,7 @@
           <w:rFonts w:ascii="TimesNewRomanPSMT" w:eastAsia="TimesNewRomanPSMT" w:hAnsi="TimesNewRomanPSMT"/>
           <w:sz w:val="28"/>
           <w:szCs w:val="28"/>
+          <w:lang w:val="uk-UA"/>
         </w:rPr>
       </w:pPr>
       <w:r>
@@ -3879,42 +3601,9 @@
           <w:rFonts w:ascii="TimesNewRomanPSMT" w:eastAsia="TimesNewRomanPSMT" w:hAnsi="TimesNewRomanPSMT"/>
           <w:sz w:val="28"/>
           <w:szCs w:val="28"/>
-        </w:rPr>
-        <w:t>При надходженні не передбачених даним РЗ завдань, вказаних в</w:t>
-      </w:r>
-      <w:r>
-        <w:rPr>
-          <w:rFonts w:ascii="TimesNewRomanPSMT" w:eastAsia="TimesNewRomanPSMT" w:hAnsi="TimesNewRomanPSMT"/>
-          <w:sz w:val="28"/>
-          <w:szCs w:val="28"/>
-          <w:lang w:val="uk-UA"/>
-        </w:rPr>
-        <w:t xml:space="preserve"> </w:t>
-      </w:r>
-      <w:r>
-        <w:rPr>
-          <w:rFonts w:ascii="TimesNewRomanPSMT" w:eastAsia="TimesNewRomanPSMT" w:hAnsi="TimesNewRomanPSMT"/>
-          <w:sz w:val="28"/>
-          <w:szCs w:val="28"/>
-        </w:rPr>
-        <w:t>п. 2.1. терміни може бути збільшено з пропорційним збільшенням</w:t>
-      </w:r>
-      <w:r>
-        <w:rPr>
-          <w:rFonts w:ascii="TimesNewRomanPSMT" w:eastAsia="TimesNewRomanPSMT" w:hAnsi="TimesNewRomanPSMT"/>
-          <w:sz w:val="28"/>
-          <w:szCs w:val="28"/>
-          <w:lang w:val="uk-UA"/>
-        </w:rPr>
-        <w:t xml:space="preserve"> </w:t>
-      </w:r>
-      <w:r>
-        <w:rPr>
-          <w:rFonts w:ascii="TimesNewRomanPSMT" w:eastAsia="TimesNewRomanPSMT" w:hAnsi="TimesNewRomanPSMT"/>
-          <w:sz w:val="28"/>
-          <w:szCs w:val="28"/>
-        </w:rPr>
-        <w:t>вартості проекту.</w:t>
+          <w:lang w:val="uk-UA"/>
+        </w:rPr>
+        <w:t>При надходженні не передбачених даним РЗ завдань, вказаних в п. 2.1. терміни може бути збільшено з пропорційним збільшенням вартості проекту.</w:t>
       </w:r>
     </w:p>
     <w:p>
@@ -3925,6 +3614,7 @@
           <w:rFonts w:ascii="TimesNewRomanPSMT" w:eastAsia="TimesNewRomanPSMT" w:hAnsi="TimesNewRomanPSMT"/>
           <w:sz w:val="28"/>
           <w:szCs w:val="28"/>
+          <w:lang w:val="uk-UA"/>
         </w:rPr>
       </w:pPr>
     </w:p>
@@ -4050,6 +3740,7 @@
                 <w:rFonts w:ascii="TimesNewRomanPSMT" w:eastAsia="TimesNewRomanPSMT" w:hAnsi="TimesNewRomanPSMT"/>
                 <w:sz w:val="28"/>
                 <w:szCs w:val="28"/>
+                <w:lang w:val="uk-UA"/>
               </w:rPr>
               <w:t>Звітна документація</w:t>
             </w:r>
@@ -4067,6 +3758,7 @@
                 <w:rFonts w:ascii="TimesNewRomanPSMT" w:eastAsia="TimesNewRomanPSMT" w:hAnsi="TimesNewRomanPSMT"/>
                 <w:sz w:val="28"/>
                 <w:szCs w:val="28"/>
+                <w:lang w:val="uk-UA"/>
               </w:rPr>
             </w:pPr>
             <w:r>
@@ -4074,6 +3766,7 @@
                 <w:rFonts w:ascii="TimesNewRomanPSMT" w:eastAsia="TimesNewRomanPSMT" w:hAnsi="TimesNewRomanPSMT"/>
                 <w:sz w:val="28"/>
                 <w:szCs w:val="28"/>
+                <w:lang w:val="uk-UA"/>
               </w:rPr>
               <w:t>Відповідальні</w:t>
             </w:r>
@@ -4093,6 +3786,7 @@
                 <w:rFonts w:ascii="TimesNewRomanPSMT" w:eastAsia="TimesNewRomanPSMT" w:hAnsi="TimesNewRomanPSMT"/>
                 <w:sz w:val="28"/>
                 <w:szCs w:val="28"/>
+                <w:lang w:val="uk-UA"/>
               </w:rPr>
               <w:t>сторони</w:t>
             </w:r>
@@ -4142,6 +3836,7 @@
                 <w:rFonts w:ascii="TimesNewRomanPSMT" w:eastAsia="TimesNewRomanPSMT" w:hAnsi="TimesNewRomanPSMT"/>
                 <w:sz w:val="28"/>
                 <w:szCs w:val="28"/>
+                <w:lang w:val="uk-UA"/>
               </w:rPr>
               <w:t>Робоче завдання</w:t>
             </w:r>
@@ -4165,6 +3860,7 @@
                 <w:rFonts w:ascii="TimesNewRomanPSMT" w:eastAsia="TimesNewRomanPSMT" w:hAnsi="TimesNewRomanPSMT"/>
                 <w:sz w:val="28"/>
                 <w:szCs w:val="28"/>
+                <w:lang w:val="uk-UA"/>
               </w:rPr>
               <w:t>Виконавець</w:t>
             </w:r>
@@ -4214,6 +3910,7 @@
                 <w:rFonts w:ascii="TimesNewRomanPSMT" w:eastAsia="TimesNewRomanPSMT" w:hAnsi="TimesNewRomanPSMT"/>
                 <w:sz w:val="28"/>
                 <w:szCs w:val="28"/>
+                <w:lang w:val="uk-UA"/>
               </w:rPr>
               <w:t>Проектний план</w:t>
             </w:r>
@@ -4237,6 +3934,7 @@
                 <w:rFonts w:ascii="TimesNewRomanPSMT" w:eastAsia="TimesNewRomanPSMT" w:hAnsi="TimesNewRomanPSMT"/>
                 <w:sz w:val="28"/>
                 <w:szCs w:val="28"/>
+                <w:lang w:val="uk-UA"/>
               </w:rPr>
               <w:t>Виконавець</w:t>
             </w:r>
@@ -4286,6 +3984,7 @@
                 <w:rFonts w:ascii="TimesNewRomanPSMT" w:eastAsia="TimesNewRomanPSMT" w:hAnsi="TimesNewRomanPSMT"/>
                 <w:sz w:val="28"/>
                 <w:szCs w:val="28"/>
+                <w:lang w:val="uk-UA"/>
               </w:rPr>
               <w:t>Детальні вимоги</w:t>
             </w:r>
@@ -4309,6 +4008,7 @@
                 <w:rFonts w:ascii="TimesNewRomanPSMT" w:eastAsia="TimesNewRomanPSMT" w:hAnsi="TimesNewRomanPSMT"/>
                 <w:sz w:val="28"/>
                 <w:szCs w:val="28"/>
+                <w:lang w:val="uk-UA"/>
               </w:rPr>
               <w:t>Замовник</w:t>
             </w:r>
@@ -4358,6 +4058,7 @@
                 <w:rFonts w:ascii="TimesNewRomanPSMT" w:eastAsia="TimesNewRomanPSMT" w:hAnsi="TimesNewRomanPSMT"/>
                 <w:sz w:val="28"/>
                 <w:szCs w:val="28"/>
+                <w:lang w:val="uk-UA"/>
               </w:rPr>
               <w:t>Архітектура рішення</w:t>
             </w:r>
@@ -4381,6 +4082,7 @@
                 <w:rFonts w:ascii="TimesNewRomanPSMT" w:eastAsia="TimesNewRomanPSMT" w:hAnsi="TimesNewRomanPSMT"/>
                 <w:sz w:val="28"/>
                 <w:szCs w:val="28"/>
+                <w:lang w:val="uk-UA"/>
               </w:rPr>
               <w:t>Виконавець</w:t>
             </w:r>
@@ -4454,6 +4156,7 @@
                 <w:rFonts w:ascii="TimesNewRomanPSMT" w:eastAsia="TimesNewRomanPSMT" w:hAnsi="TimesNewRomanPSMT"/>
                 <w:sz w:val="28"/>
                 <w:szCs w:val="28"/>
+                <w:lang w:val="uk-UA"/>
               </w:rPr>
               <w:t>Виконавець</w:t>
             </w:r>
@@ -4503,6 +4206,7 @@
                 <w:rFonts w:ascii="TimesNewRomanPSMT" w:eastAsia="TimesNewRomanPSMT" w:hAnsi="TimesNewRomanPSMT"/>
                 <w:sz w:val="28"/>
                 <w:szCs w:val="28"/>
+                <w:lang w:val="uk-UA"/>
               </w:rPr>
               <w:t>Специфікація загального рішення</w:t>
             </w:r>
@@ -4526,6 +4230,7 @@
                 <w:rFonts w:ascii="TimesNewRomanPSMT" w:eastAsia="TimesNewRomanPSMT" w:hAnsi="TimesNewRomanPSMT"/>
                 <w:sz w:val="28"/>
                 <w:szCs w:val="28"/>
+                <w:lang w:val="uk-UA"/>
               </w:rPr>
               <w:t>Виконавець</w:t>
             </w:r>
@@ -4575,6 +4280,7 @@
                 <w:rFonts w:ascii="TimesNewRomanPSMT" w:eastAsia="TimesNewRomanPSMT" w:hAnsi="TimesNewRomanPSMT"/>
                 <w:sz w:val="28"/>
                 <w:szCs w:val="28"/>
+                <w:lang w:val="uk-UA"/>
               </w:rPr>
               <w:t>Тестові сценарії</w:t>
             </w:r>
@@ -4598,6 +4304,7 @@
                 <w:rFonts w:ascii="TimesNewRomanPSMT" w:eastAsia="TimesNewRomanPSMT" w:hAnsi="TimesNewRomanPSMT"/>
                 <w:sz w:val="28"/>
                 <w:szCs w:val="28"/>
+                <w:lang w:val="uk-UA"/>
               </w:rPr>
               <w:t>Виконавець</w:t>
             </w:r>
@@ -4647,6 +4354,7 @@
                 <w:rFonts w:ascii="TimesNewRomanPSMT" w:eastAsia="TimesNewRomanPSMT" w:hAnsi="TimesNewRomanPSMT"/>
                 <w:sz w:val="28"/>
                 <w:szCs w:val="28"/>
+                <w:lang w:val="uk-UA"/>
               </w:rPr>
               <w:t>Результати тестування</w:t>
             </w:r>
@@ -4670,6 +4378,7 @@
                 <w:rFonts w:ascii="TimesNewRomanPSMT" w:eastAsia="TimesNewRomanPSMT" w:hAnsi="TimesNewRomanPSMT"/>
                 <w:sz w:val="28"/>
                 <w:szCs w:val="28"/>
+                <w:lang w:val="uk-UA"/>
               </w:rPr>
               <w:t>Виконавець</w:t>
             </w:r>
@@ -4719,6 +4428,7 @@
                 <w:rFonts w:ascii="TimesNewRomanPSMT" w:eastAsia="TimesNewRomanPSMT" w:hAnsi="TimesNewRomanPSMT"/>
                 <w:sz w:val="28"/>
                 <w:szCs w:val="28"/>
+                <w:lang w:val="uk-UA"/>
               </w:rPr>
               <w:t>Результати приймального тестування</w:t>
             </w:r>
@@ -4742,6 +4452,7 @@
                 <w:rFonts w:ascii="TimesNewRomanPSMT" w:eastAsia="TimesNewRomanPSMT" w:hAnsi="TimesNewRomanPSMT"/>
                 <w:sz w:val="28"/>
                 <w:szCs w:val="28"/>
+                <w:lang w:val="uk-UA"/>
               </w:rPr>
               <w:t>Виконавець</w:t>
             </w:r>
@@ -4791,6 +4502,7 @@
                 <w:rFonts w:ascii="TimesNewRomanPSMT" w:eastAsia="TimesNewRomanPSMT" w:hAnsi="TimesNewRomanPSMT"/>
                 <w:sz w:val="28"/>
                 <w:szCs w:val="28"/>
+                <w:lang w:val="uk-UA"/>
               </w:rPr>
               <w:t>Акт прийому — передачі</w:t>
             </w:r>
@@ -4814,6 +4526,7 @@
                 <w:rFonts w:ascii="TimesNewRomanPSMT" w:eastAsia="TimesNewRomanPSMT" w:hAnsi="TimesNewRomanPSMT"/>
                 <w:sz w:val="28"/>
                 <w:szCs w:val="28"/>
+                <w:lang w:val="uk-UA"/>
               </w:rPr>
               <w:t>Замовник</w:t>
             </w:r>
@@ -4903,7 +4616,7 @@
           <w:rFonts w:ascii="TimesNewRomanPSMT" w:eastAsia="TimesNewRomanPSMT" w:hAnsi="TimesNewRomanPSMT"/>
           <w:sz w:val="28"/>
           <w:szCs w:val="28"/>
-          <w:lang w:val="ru-RU"/>
+          <w:lang w:val="uk-UA"/>
         </w:rPr>
       </w:pPr>
       <w:r>
@@ -4914,16 +4627,7 @@
           <w:lang w:val="uk-UA"/>
         </w:rPr>
         <w:lastRenderedPageBreak/>
-        <w:t>3.2.2. Надання доступу для тестового контенту</w:t>
-      </w:r>
-      <w:r>
-        <w:rPr>
-          <w:rFonts w:ascii="TimesNewRomanPSMT" w:eastAsia="TimesNewRomanPSMT" w:hAnsi="TimesNewRomanPSMT"/>
-          <w:sz w:val="28"/>
-          <w:szCs w:val="28"/>
-          <w:lang w:val="ru-RU"/>
-        </w:rPr>
-        <w:t>.</w:t>
+        <w:t>3.2.2. Надання доступу для тестового контенту.</w:t>
       </w:r>
     </w:p>
     <w:p>
@@ -5028,6 +4732,7 @@
           <w:rFonts w:ascii="Times New Roman" w:eastAsia="TimesNewRomanPSMT" w:hAnsi="Times New Roman" w:cs="Times New Roman"/>
           <w:sz w:val="28"/>
           <w:szCs w:val="28"/>
+          <w:lang w:val="uk-UA"/>
         </w:rPr>
       </w:pPr>
       <w:r>
@@ -5035,6 +4740,7 @@
           <w:rFonts w:ascii="Times New Roman" w:eastAsia="Cambria" w:hAnsi="Times New Roman" w:cs="Times New Roman"/>
           <w:sz w:val="28"/>
           <w:szCs w:val="28"/>
+          <w:lang w:val="uk-UA"/>
         </w:rPr>
         <w:t xml:space="preserve">4 </w:t>
       </w:r>
@@ -5043,6 +4749,7 @@
           <w:rFonts w:ascii="Times New Roman" w:eastAsia="TimesNewRomanPSMT" w:hAnsi="Times New Roman" w:cs="Times New Roman"/>
           <w:sz w:val="28"/>
           <w:szCs w:val="28"/>
+          <w:lang w:val="uk-UA"/>
         </w:rPr>
         <w:t>Потреби в ресурсах</w:t>
       </w:r>
@@ -5054,6 +4761,7 @@
           <w:rFonts w:ascii="Times New Roman" w:eastAsia="TimesNewRomanPSMT" w:hAnsi="Times New Roman" w:cs="Times New Roman"/>
           <w:sz w:val="28"/>
           <w:szCs w:val="28"/>
+          <w:lang w:val="uk-UA"/>
         </w:rPr>
       </w:pPr>
       <w:r>
@@ -5061,136 +4769,19 @@
           <w:rFonts w:ascii="Times New Roman" w:eastAsia="TimesNewRomanPSMT" w:hAnsi="Times New Roman" w:cs="Times New Roman"/>
           <w:sz w:val="28"/>
           <w:szCs w:val="28"/>
-        </w:rPr>
-        <w:t>Передбачається, що загальне укомплектовування персоналом</w:t>
-      </w:r>
-      <w:r>
+          <w:lang w:val="uk-UA"/>
+        </w:rPr>
+        <w:t>Передбачається, що загальне укомплектовування персоналом забезпечується Виконавцем і Замовником. Як зазначалося вище, Виконавець і Замовник несуть індивідуальну або солідарну відповідальність за виконання завдань. Повне розбиття на фази, завдання і ресурси, що залучаються, мають бути визначені в детальному плані проекту, який є окремим документом для представлення. На початковому етапі реалізації проекту Виконавця визначає специфічні ресурси для проекту.</w:t>
+      </w:r>
+    </w:p>
+    <w:p>
+      <w:pPr>
+        <w:jc w:val="both"/>
         <w:rPr>
           <w:rFonts w:ascii="Times New Roman" w:eastAsia="TimesNewRomanPSMT" w:hAnsi="Times New Roman" w:cs="Times New Roman"/>
           <w:sz w:val="28"/>
           <w:szCs w:val="28"/>
-          <w:lang w:val="ru-RU"/>
-        </w:rPr>
-        <w:t xml:space="preserve"> </w:t>
-      </w:r>
-      <w:r>
-        <w:rPr>
-          <w:rFonts w:ascii="Times New Roman" w:eastAsia="TimesNewRomanPSMT" w:hAnsi="Times New Roman" w:cs="Times New Roman"/>
-          <w:sz w:val="28"/>
-          <w:szCs w:val="28"/>
-        </w:rPr>
-        <w:t>забезпечується Виконавцем і Замовником. Як зазначалося вище,</w:t>
-      </w:r>
-      <w:r>
-        <w:rPr>
-          <w:rFonts w:ascii="Times New Roman" w:eastAsia="TimesNewRomanPSMT" w:hAnsi="Times New Roman" w:cs="Times New Roman"/>
-          <w:sz w:val="28"/>
-          <w:szCs w:val="28"/>
-          <w:lang w:val="ru-RU"/>
-        </w:rPr>
-        <w:t xml:space="preserve"> </w:t>
-      </w:r>
-      <w:r>
-        <w:rPr>
-          <w:rFonts w:ascii="Times New Roman" w:eastAsia="TimesNewRomanPSMT" w:hAnsi="Times New Roman" w:cs="Times New Roman"/>
-          <w:sz w:val="28"/>
-          <w:szCs w:val="28"/>
-        </w:rPr>
-        <w:t>Виконавець і Замовник несуть індивідуальну або солідарну</w:t>
-      </w:r>
-      <w:r>
-        <w:rPr>
-          <w:rFonts w:ascii="Times New Roman" w:eastAsia="TimesNewRomanPSMT" w:hAnsi="Times New Roman" w:cs="Times New Roman"/>
-          <w:sz w:val="28"/>
-          <w:szCs w:val="28"/>
-          <w:lang w:val="ru-RU"/>
-        </w:rPr>
-        <w:t xml:space="preserve"> </w:t>
-      </w:r>
-      <w:r>
-        <w:rPr>
-          <w:rFonts w:ascii="Times New Roman" w:eastAsia="TimesNewRomanPSMT" w:hAnsi="Times New Roman" w:cs="Times New Roman"/>
-          <w:sz w:val="28"/>
-          <w:szCs w:val="28"/>
-        </w:rPr>
-        <w:t>відповідальність за виконання завдань. Повне розбиття на фази,</w:t>
-      </w:r>
-      <w:r>
-        <w:rPr>
-          <w:rFonts w:ascii="Times New Roman" w:eastAsia="TimesNewRomanPSMT" w:hAnsi="Times New Roman" w:cs="Times New Roman"/>
-          <w:sz w:val="28"/>
-          <w:szCs w:val="28"/>
-          <w:lang w:val="ru-RU"/>
-        </w:rPr>
-        <w:t xml:space="preserve"> </w:t>
-      </w:r>
-      <w:r>
-        <w:rPr>
-          <w:rFonts w:ascii="Times New Roman" w:eastAsia="TimesNewRomanPSMT" w:hAnsi="Times New Roman" w:cs="Times New Roman"/>
-          <w:sz w:val="28"/>
-          <w:szCs w:val="28"/>
-        </w:rPr>
-        <w:t>завдання і ресурси, що залучаються, мають бути визначені в</w:t>
-      </w:r>
-      <w:r>
-        <w:rPr>
-          <w:rFonts w:ascii="Times New Roman" w:eastAsia="TimesNewRomanPSMT" w:hAnsi="Times New Roman" w:cs="Times New Roman"/>
-          <w:sz w:val="28"/>
-          <w:szCs w:val="28"/>
-          <w:lang w:val="ru-RU"/>
-        </w:rPr>
-        <w:t xml:space="preserve"> </w:t>
-      </w:r>
-      <w:r>
-        <w:rPr>
-          <w:rFonts w:ascii="Times New Roman" w:eastAsia="TimesNewRomanPSMT" w:hAnsi="Times New Roman" w:cs="Times New Roman"/>
-          <w:sz w:val="28"/>
-          <w:szCs w:val="28"/>
-        </w:rPr>
-        <w:t>детальному плані проекту, який є окремим документом для</w:t>
-      </w:r>
-      <w:r>
-        <w:rPr>
-          <w:rFonts w:ascii="Times New Roman" w:eastAsia="TimesNewRomanPSMT" w:hAnsi="Times New Roman" w:cs="Times New Roman"/>
-          <w:sz w:val="28"/>
-          <w:szCs w:val="28"/>
-          <w:lang w:val="ru-RU"/>
-        </w:rPr>
-        <w:t xml:space="preserve"> </w:t>
-      </w:r>
-      <w:r>
-        <w:rPr>
-          <w:rFonts w:ascii="Times New Roman" w:eastAsia="TimesNewRomanPSMT" w:hAnsi="Times New Roman" w:cs="Times New Roman"/>
-          <w:sz w:val="28"/>
-          <w:szCs w:val="28"/>
-        </w:rPr>
-        <w:t>представлення. На початковому етапі реалізації проекту Виконавця</w:t>
-      </w:r>
-      <w:r>
-        <w:rPr>
-          <w:rFonts w:ascii="Times New Roman" w:eastAsia="TimesNewRomanPSMT" w:hAnsi="Times New Roman" w:cs="Times New Roman"/>
-          <w:sz w:val="28"/>
-          <w:szCs w:val="28"/>
-          <w:lang w:val="ru-RU"/>
-        </w:rPr>
-        <w:t xml:space="preserve"> </w:t>
-      </w:r>
-      <w:r>
-        <w:rPr>
-          <w:rFonts w:ascii="Times New Roman" w:eastAsia="TimesNewRomanPSMT" w:hAnsi="Times New Roman" w:cs="Times New Roman"/>
-          <w:sz w:val="28"/>
-          <w:szCs w:val="28"/>
-        </w:rPr>
-        <w:t>визначає специфічні ресурси для проекту.</w:t>
-      </w:r>
-    </w:p>
-    <w:p>
-      <w:pPr>
-        <w:jc w:val="both"/>
-        <w:rPr>
-          <w:rFonts w:ascii="Times New Roman" w:eastAsia="TimesNewRomanPSMT" w:hAnsi="Times New Roman" w:cs="Times New Roman"/>
-          <w:sz w:val="28"/>
-          <w:szCs w:val="28"/>
+          <w:lang w:val="uk-UA"/>
         </w:rPr>
       </w:pPr>
     </w:p>
@@ -5278,6 +4869,7 @@
                 <w:rFonts w:ascii="TimesNewRomanPSMT" w:eastAsia="TimesNewRomanPSMT" w:hAnsi="TimesNewRomanPSMT"/>
                 <w:sz w:val="28"/>
                 <w:szCs w:val="28"/>
+                <w:lang w:val="uk-UA"/>
               </w:rPr>
               <w:t>Рівень ресурсів</w:t>
             </w:r>
@@ -5303,6 +4895,7 @@
                 <w:rFonts w:ascii="TimesNewRomanPSMT" w:eastAsia="TimesNewRomanPSMT" w:hAnsi="TimesNewRomanPSMT"/>
                 <w:sz w:val="28"/>
                 <w:szCs w:val="28"/>
+                <w:lang w:val="uk-UA"/>
               </w:rPr>
               <w:t>Опис</w:t>
             </w:r>
@@ -5345,6 +4938,7 @@
                 <w:rFonts w:ascii="Times New Roman" w:hAnsi="Times New Roman" w:cs="Times New Roman"/>
                 <w:sz w:val="28"/>
                 <w:szCs w:val="28"/>
+                <w:lang w:val="uk-UA"/>
               </w:rPr>
             </w:pPr>
             <w:r>
@@ -5352,8 +4946,9 @@
                 <w:rFonts w:ascii="Times New Roman" w:eastAsia="TimesNewRomanPSMT" w:hAnsi="Times New Roman" w:cs="Times New Roman"/>
                 <w:sz w:val="28"/>
                 <w:szCs w:val="28"/>
-              </w:rPr>
-              <w:t>Керівник</w:t>
+                <w:lang w:val="uk-UA"/>
+              </w:rPr>
+              <w:t>Керівник проекту</w:t>
             </w:r>
             <w:r>
               <w:rPr>
@@ -5362,32 +4957,7 @@
                 <w:szCs w:val="28"/>
                 <w:lang w:val="uk-UA"/>
               </w:rPr>
-              <w:t xml:space="preserve"> </w:t>
-            </w:r>
-            <w:r>
-              <w:rPr>
-                <w:rFonts w:ascii="Times New Roman" w:eastAsia="TimesNewRomanPSMT" w:hAnsi="Times New Roman" w:cs="Times New Roman"/>
-                <w:sz w:val="28"/>
-                <w:szCs w:val="28"/>
-              </w:rPr>
-              <w:t>проекту</w:t>
-            </w:r>
-            <w:r>
-              <w:rPr>
-                <w:rFonts w:ascii="Times New Roman" w:eastAsia="TimesNewRomanPSMT" w:hAnsi="Times New Roman" w:cs="Times New Roman"/>
-                <w:sz w:val="28"/>
-                <w:szCs w:val="28"/>
-                <w:lang w:val="ru-RU"/>
-              </w:rPr>
-              <w:t xml:space="preserve"> – </w:t>
-            </w:r>
-            <w:r>
-              <w:rPr>
-                <w:rFonts w:ascii="Times New Roman" w:eastAsia="TimesNewRomanPSMT" w:hAnsi="Times New Roman" w:cs="Times New Roman"/>
-                <w:sz w:val="28"/>
-                <w:szCs w:val="28"/>
-              </w:rPr>
-              <w:t>Смоляр Герман Володимирович</w:t>
+              <w:t xml:space="preserve"> – Смоляр Герман Володимирович</w:t>
             </w:r>
           </w:p>
         </w:tc>
@@ -5460,8 +5030,9 @@
                 <w:rFonts w:ascii="Times New Roman" w:eastAsia="TimesNewRomanPSMT" w:hAnsi="Times New Roman" w:cs="Times New Roman"/>
                 <w:sz w:val="28"/>
                 <w:szCs w:val="28"/>
-              </w:rPr>
-              <w:t>Технічний</w:t>
+                <w:lang w:val="uk-UA"/>
+              </w:rPr>
+              <w:t>Технічний менеджер</w:t>
             </w:r>
             <w:r>
               <w:rPr>
@@ -5470,41 +5041,37 @@
                 <w:szCs w:val="28"/>
                 <w:lang w:val="uk-UA"/>
               </w:rPr>
-              <w:t xml:space="preserve"> </w:t>
-            </w:r>
+              <w:t xml:space="preserve"> – </w:t>
+            </w:r>
+            <w:proofErr w:type="spellStart"/>
             <w:r>
               <w:rPr>
                 <w:rFonts w:ascii="Times New Roman" w:eastAsia="TimesNewRomanPSMT" w:hAnsi="Times New Roman" w:cs="Times New Roman"/>
                 <w:sz w:val="28"/>
                 <w:szCs w:val="28"/>
-              </w:rPr>
-              <w:t>менеджер</w:t>
-            </w:r>
+                <w:lang w:val="uk-UA"/>
+              </w:rPr>
+              <w:t>Мегеда</w:t>
+            </w:r>
+            <w:proofErr w:type="spellEnd"/>
             <w:r>
               <w:rPr>
                 <w:rFonts w:ascii="Times New Roman" w:eastAsia="TimesNewRomanPSMT" w:hAnsi="Times New Roman" w:cs="Times New Roman"/>
                 <w:sz w:val="28"/>
                 <w:szCs w:val="28"/>
-              </w:rPr>
-              <w:t xml:space="preserve"> – Мегеда Дмитро </w:t>
+                <w:lang w:val="uk-UA"/>
+              </w:rPr>
+              <w:t xml:space="preserve"> Дмитро </w:t>
             </w:r>
             <w:r>
               <w:rPr>
                 <w:rFonts w:ascii="Times New Roman" w:eastAsia="TimesNewRomanPSMT" w:hAnsi="Times New Roman" w:cs="Times New Roman"/>
                 <w:sz w:val="28"/>
                 <w:szCs w:val="28"/>
+                <w:lang w:val="uk-UA"/>
               </w:rPr>
               <w:lastRenderedPageBreak/>
-              <w:t>Серг</w:t>
-            </w:r>
-            <w:r>
-              <w:rPr>
-                <w:rFonts w:ascii="Times New Roman" w:eastAsia="TimesNewRomanPSMT" w:hAnsi="Times New Roman" w:cs="Times New Roman"/>
-                <w:sz w:val="28"/>
-                <w:szCs w:val="28"/>
-                <w:lang w:val="uk-UA"/>
-              </w:rPr>
-              <w:t>ійович</w:t>
+              <w:t>Сергійович</w:t>
             </w:r>
           </w:p>
         </w:tc>
@@ -5584,23 +5151,27 @@
                 <w:lang w:val="uk-UA"/>
               </w:rPr>
             </w:pPr>
+            <w:proofErr w:type="spellStart"/>
             <w:r>
               <w:rPr>
                 <w:rFonts w:ascii="Times New Roman" w:eastAsia="TimesNewRomanPSMT" w:hAnsi="Times New Roman" w:cs="Times New Roman"/>
                 <w:sz w:val="28"/>
                 <w:szCs w:val="28"/>
-                <w:lang w:val="en-US"/>
+                <w:lang w:val="uk-UA"/>
               </w:rPr>
               <w:t>Devops</w:t>
             </w:r>
+            <w:proofErr w:type="spellEnd"/>
             <w:r>
               <w:rPr>
                 <w:rFonts w:ascii="Times New Roman" w:eastAsia="TimesNewRomanPSMT" w:hAnsi="Times New Roman" w:cs="Times New Roman"/>
                 <w:sz w:val="28"/>
                 <w:szCs w:val="28"/>
-              </w:rPr>
-              <w:t xml:space="preserve"> – Мегеда Дмитро Серг</w:t>
-            </w:r>
+                <w:lang w:val="uk-UA"/>
+              </w:rPr>
+              <w:t xml:space="preserve"> – </w:t>
+            </w:r>
+            <w:proofErr w:type="spellStart"/>
             <w:r>
               <w:rPr>
                 <w:rFonts w:ascii="Times New Roman" w:eastAsia="TimesNewRomanPSMT" w:hAnsi="Times New Roman" w:cs="Times New Roman"/>
@@ -5608,7 +5179,17 @@
                 <w:szCs w:val="28"/>
                 <w:lang w:val="uk-UA"/>
               </w:rPr>
-              <w:t>ійович</w:t>
+              <w:t>Мегеда</w:t>
+            </w:r>
+            <w:proofErr w:type="spellEnd"/>
+            <w:r>
+              <w:rPr>
+                <w:rFonts w:ascii="Times New Roman" w:eastAsia="TimesNewRomanPSMT" w:hAnsi="Times New Roman" w:cs="Times New Roman"/>
+                <w:sz w:val="28"/>
+                <w:szCs w:val="28"/>
+                <w:lang w:val="uk-UA"/>
+              </w:rPr>
+              <w:t xml:space="preserve"> Дмитро Сергійович</w:t>
             </w:r>
           </w:p>
         </w:tc>
@@ -5630,17 +5211,9 @@
                 <w:rFonts w:ascii="Times New Roman" w:hAnsi="Times New Roman" w:cs="Times New Roman"/>
                 <w:sz w:val="28"/>
                 <w:szCs w:val="28"/>
-              </w:rPr>
-              <w:t>Спец</w:t>
-            </w:r>
-            <w:r>
-              <w:rPr>
-                <w:rFonts w:ascii="Times New Roman" w:hAnsi="Times New Roman" w:cs="Times New Roman"/>
-                <w:sz w:val="28"/>
-                <w:szCs w:val="28"/>
-                <w:lang w:val="uk-UA"/>
-              </w:rPr>
-              <w:t>іаліст</w:t>
+                <w:lang w:val="uk-UA"/>
+              </w:rPr>
+              <w:t>Спеціаліст</w:t>
             </w:r>
             <w:r>
               <w:rPr>
@@ -5698,6 +5271,7 @@
                 <w:rFonts w:ascii="Times New Roman" w:hAnsi="Times New Roman" w:cs="Times New Roman"/>
                 <w:sz w:val="28"/>
                 <w:szCs w:val="28"/>
+                <w:lang w:val="uk-UA"/>
               </w:rPr>
             </w:pPr>
             <w:r>
@@ -5705,17 +5279,9 @@
                 <w:rFonts w:ascii="Times New Roman" w:eastAsia="TimesNewRomanPSMT" w:hAnsi="Times New Roman" w:cs="Times New Roman"/>
                 <w:sz w:val="28"/>
                 <w:szCs w:val="28"/>
-                <w:lang w:val="en-US"/>
-              </w:rPr>
-              <w:t xml:space="preserve">BA – </w:t>
-            </w:r>
-            <w:r>
-              <w:rPr>
-                <w:rFonts w:ascii="Times New Roman" w:eastAsia="TimesNewRomanPSMT" w:hAnsi="Times New Roman" w:cs="Times New Roman"/>
-                <w:sz w:val="28"/>
-                <w:szCs w:val="28"/>
-              </w:rPr>
-              <w:t>Смоляр Герман Володимирович</w:t>
+                <w:lang w:val="uk-UA"/>
+              </w:rPr>
+              <w:t>BA – Смоляр Герман Володимирович</w:t>
             </w:r>
           </w:p>
         </w:tc>
@@ -5729,13 +5295,15 @@
                 <w:rFonts w:ascii="Times New Roman" w:hAnsi="Times New Roman" w:cs="Times New Roman"/>
                 <w:sz w:val="28"/>
                 <w:szCs w:val="28"/>
-              </w:rPr>
-            </w:pPr>
-            <w:r>
-              <w:rPr>
-                <w:rFonts w:ascii="Times New Roman" w:hAnsi="Times New Roman" w:cs="Times New Roman"/>
-                <w:sz w:val="28"/>
-                <w:szCs w:val="28"/>
+                <w:lang w:val="uk-UA"/>
+              </w:rPr>
+            </w:pPr>
+            <w:r>
+              <w:rPr>
+                <w:rFonts w:ascii="Times New Roman" w:hAnsi="Times New Roman" w:cs="Times New Roman"/>
+                <w:sz w:val="28"/>
+                <w:szCs w:val="28"/>
+                <w:lang w:val="uk-UA"/>
               </w:rPr>
               <w:t>Фахівець, що використовує методи бізнес-аналізу для аналітики потреб діяльності організацій з метою визначення проблем бізнесу і пропозиції їх вирішення.</w:t>
             </w:r>
@@ -5780,67 +5348,25 @@
                 <w:lang w:val="uk-UA"/>
               </w:rPr>
             </w:pPr>
-            <w:r>
-              <w:rPr>
-                <w:rFonts w:ascii="Times New Roman" w:hAnsi="Times New Roman" w:cs="Times New Roman"/>
-                <w:sz w:val="28"/>
-                <w:szCs w:val="28"/>
-                <w:lang w:val="en-US"/>
-              </w:rPr>
-              <w:t>Front</w:t>
-            </w:r>
-            <w:r>
-              <w:rPr>
-                <w:rFonts w:ascii="Times New Roman" w:hAnsi="Times New Roman" w:cs="Times New Roman"/>
-                <w:sz w:val="28"/>
-                <w:szCs w:val="28"/>
-                <w:lang w:val="ru-RU"/>
-              </w:rPr>
-              <w:t>-</w:t>
-            </w:r>
-            <w:r>
-              <w:rPr>
-                <w:rFonts w:ascii="Times New Roman" w:hAnsi="Times New Roman" w:cs="Times New Roman"/>
-                <w:sz w:val="28"/>
-                <w:szCs w:val="28"/>
-                <w:lang w:val="en-US"/>
-              </w:rPr>
-              <w:t>end</w:t>
-            </w:r>
-            <w:r>
-              <w:rPr>
-                <w:rFonts w:ascii="Times New Roman" w:hAnsi="Times New Roman" w:cs="Times New Roman"/>
-                <w:sz w:val="28"/>
-                <w:szCs w:val="28"/>
-                <w:lang w:val="ru-RU"/>
-              </w:rPr>
-              <w:t xml:space="preserve"> </w:t>
-            </w:r>
-            <w:r>
-              <w:rPr>
-                <w:rFonts w:ascii="Times New Roman" w:hAnsi="Times New Roman" w:cs="Times New Roman"/>
-                <w:sz w:val="28"/>
-                <w:szCs w:val="28"/>
-                <w:lang w:val="uk-UA"/>
-              </w:rPr>
-              <w:t>розробник</w:t>
-            </w:r>
-            <w:r>
-              <w:rPr>
-                <w:rFonts w:ascii="Times New Roman" w:hAnsi="Times New Roman" w:cs="Times New Roman"/>
-                <w:sz w:val="28"/>
-                <w:szCs w:val="28"/>
-              </w:rPr>
-              <w:t xml:space="preserve"> – </w:t>
-            </w:r>
-            <w:r>
-              <w:rPr>
-                <w:rFonts w:ascii="Times New Roman" w:hAnsi="Times New Roman" w:cs="Times New Roman"/>
-                <w:sz w:val="28"/>
-                <w:szCs w:val="28"/>
-                <w:lang w:val="uk-UA"/>
-              </w:rPr>
-              <w:t>Шмонько Богдан Олегович</w:t>
+            <w:proofErr w:type="spellStart"/>
+            <w:r>
+              <w:rPr>
+                <w:rFonts w:ascii="Times New Roman" w:hAnsi="Times New Roman" w:cs="Times New Roman"/>
+                <w:sz w:val="28"/>
+                <w:szCs w:val="28"/>
+                <w:lang w:val="uk-UA"/>
+              </w:rPr>
+              <w:t>Front-end</w:t>
+            </w:r>
+            <w:proofErr w:type="spellEnd"/>
+            <w:r>
+              <w:rPr>
+                <w:rFonts w:ascii="Times New Roman" w:hAnsi="Times New Roman" w:cs="Times New Roman"/>
+                <w:sz w:val="28"/>
+                <w:szCs w:val="28"/>
+                <w:lang w:val="uk-UA"/>
+              </w:rPr>
+              <w:t xml:space="preserve"> розробник – Шмонько Богдан Олегович</w:t>
             </w:r>
           </w:p>
         </w:tc>
@@ -5907,50 +5433,25 @@
                 <w:lang w:val="uk-UA"/>
               </w:rPr>
             </w:pPr>
-            <w:r>
-              <w:rPr>
-                <w:rFonts w:ascii="Times New Roman" w:hAnsi="Times New Roman" w:cs="Times New Roman"/>
-                <w:sz w:val="28"/>
-                <w:szCs w:val="28"/>
-                <w:lang w:val="en-US"/>
-              </w:rPr>
-              <w:t>Back</w:t>
-            </w:r>
-            <w:r>
-              <w:rPr>
-                <w:rFonts w:ascii="Times New Roman" w:hAnsi="Times New Roman" w:cs="Times New Roman"/>
-                <w:sz w:val="28"/>
-                <w:szCs w:val="28"/>
-                <w:lang w:val="ru-RU"/>
-              </w:rPr>
-              <w:t>-</w:t>
-            </w:r>
-            <w:r>
-              <w:rPr>
-                <w:rFonts w:ascii="Times New Roman" w:hAnsi="Times New Roman" w:cs="Times New Roman"/>
-                <w:sz w:val="28"/>
-                <w:szCs w:val="28"/>
-                <w:lang w:val="en-US"/>
-              </w:rPr>
-              <w:t>end</w:t>
-            </w:r>
-            <w:r>
-              <w:rPr>
-                <w:rFonts w:ascii="Times New Roman" w:hAnsi="Times New Roman" w:cs="Times New Roman"/>
-                <w:sz w:val="28"/>
-                <w:szCs w:val="28"/>
-                <w:lang w:val="ru-RU"/>
-              </w:rPr>
-              <w:t xml:space="preserve"> </w:t>
-            </w:r>
-            <w:r>
-              <w:rPr>
-                <w:rFonts w:ascii="Times New Roman" w:hAnsi="Times New Roman" w:cs="Times New Roman"/>
-                <w:sz w:val="28"/>
-                <w:szCs w:val="28"/>
-                <w:lang w:val="uk-UA"/>
-              </w:rPr>
-              <w:t>розробник – Лукашенко Валентин Сергійович</w:t>
+            <w:proofErr w:type="spellStart"/>
+            <w:r>
+              <w:rPr>
+                <w:rFonts w:ascii="Times New Roman" w:hAnsi="Times New Roman" w:cs="Times New Roman"/>
+                <w:sz w:val="28"/>
+                <w:szCs w:val="28"/>
+                <w:lang w:val="uk-UA"/>
+              </w:rPr>
+              <w:t>Back-end</w:t>
+            </w:r>
+            <w:proofErr w:type="spellEnd"/>
+            <w:r>
+              <w:rPr>
+                <w:rFonts w:ascii="Times New Roman" w:hAnsi="Times New Roman" w:cs="Times New Roman"/>
+                <w:sz w:val="28"/>
+                <w:szCs w:val="28"/>
+                <w:lang w:val="uk-UA"/>
+              </w:rPr>
+              <w:t xml:space="preserve"> розробник – Лукашенко Валентин Сергійович</w:t>
             </w:r>
           </w:p>
         </w:tc>
@@ -6149,7 +5650,27 @@
           <w:szCs w:val="28"/>
           <w:lang w:val="uk-UA"/>
         </w:rPr>
-        <w:t>Умови цього Робочого Завдання набувають чинності з дати підписання РЗ (якщо інший термін додатково не погоджений Сторонами) і діють впродовж 69 (шісдесяти дев’яти) робочих днів, якщо продовження терміну не буде визначено спільною угодою Сторін.</w:t>
+        <w:t>Умови цього Робочого Завдання набувають чинності з дати підписання РЗ (якщо інший термін додатково не погоджений Сторонами) і діють впродовж 69 (</w:t>
+      </w:r>
+      <w:proofErr w:type="spellStart"/>
+      <w:r>
+        <w:rPr>
+          <w:rFonts w:ascii="Times New Roman" w:eastAsia="TimesNewRomanPSMT" w:hAnsi="Times New Roman"/>
+          <w:sz w:val="28"/>
+          <w:szCs w:val="28"/>
+          <w:lang w:val="uk-UA"/>
+        </w:rPr>
+        <w:t>шісдесяти</w:t>
+      </w:r>
+      <w:proofErr w:type="spellEnd"/>
+      <w:r>
+        <w:rPr>
+          <w:rFonts w:ascii="Times New Roman" w:eastAsia="TimesNewRomanPSMT" w:hAnsi="Times New Roman"/>
+          <w:sz w:val="28"/>
+          <w:szCs w:val="28"/>
+          <w:lang w:val="uk-UA"/>
+        </w:rPr>
+        <w:t xml:space="preserve"> дев’яти) робочих днів, якщо продовження терміну не буде визначено спільною угодою Сторін.</w:t>
       </w:r>
     </w:p>
     <w:p>
@@ -6170,7 +5691,27 @@
           <w:szCs w:val="28"/>
           <w:lang w:val="uk-UA"/>
         </w:rPr>
-        <w:t>В ході виконання своїх зобов'язань, Сторони можуть внести певні зміни і доповнення в дане РЗ, дотримуючись положень Додатку.</w:t>
+        <w:t xml:space="preserve">В ході виконання своїх зобов'язань, Сторони можуть </w:t>
+      </w:r>
+      <w:proofErr w:type="spellStart"/>
+      <w:r>
+        <w:rPr>
+          <w:rFonts w:ascii="Times New Roman" w:eastAsia="TimesNewRomanPSMT" w:hAnsi="Times New Roman"/>
+          <w:sz w:val="28"/>
+          <w:szCs w:val="28"/>
+          <w:lang w:val="uk-UA"/>
+        </w:rPr>
+        <w:t>внести</w:t>
+      </w:r>
+      <w:proofErr w:type="spellEnd"/>
+      <w:r>
+        <w:rPr>
+          <w:rFonts w:ascii="Times New Roman" w:eastAsia="TimesNewRomanPSMT" w:hAnsi="Times New Roman"/>
+          <w:sz w:val="28"/>
+          <w:szCs w:val="28"/>
+          <w:lang w:val="uk-UA"/>
+        </w:rPr>
+        <w:t xml:space="preserve"> певні зміни і доповнення в дане РЗ, дотримуючись положень Додатку.</w:t>
       </w:r>
     </w:p>
     <w:p>
@@ -6192,6 +5733,7 @@
           <w:rFonts w:ascii="Times New Roman" w:eastAsia="TimesNewRomanPSMT" w:hAnsi="Times New Roman" w:cs="Times New Roman"/>
           <w:sz w:val="28"/>
           <w:szCs w:val="28"/>
+          <w:lang w:val="uk-UA"/>
         </w:rPr>
       </w:pPr>
       <w:r>
@@ -6199,6 +5741,7 @@
           <w:rFonts w:ascii="Times New Roman" w:eastAsia="TimesNewRomanPSMT" w:hAnsi="Times New Roman" w:cs="Times New Roman"/>
           <w:sz w:val="28"/>
           <w:szCs w:val="28"/>
+          <w:lang w:val="uk-UA"/>
         </w:rPr>
         <w:t>8 Інші положення</w:t>
       </w:r>
@@ -6218,25 +5761,9 @@
           <w:rFonts w:ascii="Times New Roman" w:eastAsia="TimesNewRomanPSMT" w:hAnsi="Times New Roman" w:cs="Times New Roman"/>
           <w:sz w:val="28"/>
           <w:szCs w:val="28"/>
-        </w:rPr>
-        <w:t>Дане Робоче Завдання складене в 2 (двох) чинних екземплярах,</w:t>
-      </w:r>
-      <w:r>
-        <w:rPr>
-          <w:rFonts w:ascii="Times New Roman" w:eastAsia="TimesNewRomanPSMT" w:hAnsi="Times New Roman" w:cs="Times New Roman"/>
-          <w:sz w:val="28"/>
-          <w:szCs w:val="28"/>
-          <w:lang w:val="uk-UA"/>
-        </w:rPr>
-        <w:t xml:space="preserve"> </w:t>
-      </w:r>
-      <w:r>
-        <w:rPr>
-          <w:rFonts w:ascii="Times New Roman" w:eastAsia="TimesNewRomanPSMT" w:hAnsi="Times New Roman" w:cs="Times New Roman"/>
-          <w:sz w:val="28"/>
-          <w:szCs w:val="28"/>
-        </w:rPr>
-        <w:t>по 1 (одному) екземпляру для кожної із Сторін, українською мовою.</w:t>
+          <w:lang w:val="uk-UA"/>
+        </w:rPr>
+        <w:t>Дане Робоче Завдання складене в 2 (двох) чинних екземплярах, по 1 (одному) екземпляру для кожної із Сторін, українською мовою.</w:t>
       </w:r>
     </w:p>
     <w:sectPr>
@@ -6250,7 +5777,7 @@
 </file>
 
 <file path=word/numbering.xml><?xml version="1.0" encoding="utf-8"?>
-<w:numbering xmlns:wpc="http://schemas.microsoft.com/office/word/2010/wordprocessingCanvas" xmlns:cx="http://schemas.microsoft.com/office/drawing/2014/chartex" xmlns:cx1="http://schemas.microsoft.com/office/drawing/2015/9/8/chartex" xmlns:cx2="http://schemas.microsoft.com/office/drawing/2015/10/21/chartex" xmlns:cx3="http://schemas.microsoft.com/office/drawing/2016/5/9/chartex" xmlns:cx4="http://schemas.microsoft.com/office/drawing/2016/5/10/chartex" xmlns:cx5="http://schemas.microsoft.com/office/drawing/2016/5/11/chartex" xmlns:cx6="http://schemas.microsoft.com/office/drawing/2016/5/12/chartex" xmlns:cx7="http://schemas.microsoft.com/office/drawing/2016/5/13/chartex" xmlns:cx8="http://schemas.microsoft.com/office/drawing/2016/5/14/chartex" xmlns:mc="http://schemas.openxmlformats.org/markup-compatibility/2006" xmlns:aink="http://schemas.microsoft.com/office/drawing/2016/ink" xmlns:am3d="http://schemas.microsoft.com/office/drawing/2017/model3d" xmlns:o="urn:schemas-microsoft-com:office:office" xmlns:r="http://schemas.openxmlformats.org/officeDocument/2006/relationships" xmlns:m="http://schemas.openxmlformats.org/officeDocument/2006/math" xmlns:v="urn:schemas-microsoft-com:vml" xmlns:wp14="http://schemas.microsoft.com/office/word/2010/wordprocessingDrawing" xmlns:wp="http://schemas.openxmlformats.org/drawingml/2006/wordprocessingDrawing" xmlns:w10="urn:schemas-microsoft-com:office:word" xmlns:w="http://schemas.openxmlformats.org/wordprocessingml/2006/main" xmlns:w14="http://schemas.microsoft.com/office/word/2010/wordml" xmlns:w15="http://schemas.microsoft.com/office/word/2012/wordml" xmlns:w16cex="http://schemas.microsoft.com/office/word/2018/wordml/cex" xmlns:w16cid="http://schemas.microsoft.com/office/word/2016/wordml/cid" xmlns:w16="http://schemas.microsoft.com/office/word/2018/wordml" xmlns:w16se="http://schemas.microsoft.com/office/word/2015/wordml/symex" xmlns:wpg="http://schemas.microsoft.com/office/word/2010/wordprocessingGroup" xmlns:wpi="http://schemas.microsoft.com/office/word/2010/wordprocessingInk" xmlns:wne="http://schemas.microsoft.com/office/word/2006/wordml" xmlns:wps="http://schemas.microsoft.com/office/word/2010/wordprocessingShape" mc:Ignorable="w14 w15 w16se w16cid w16 w16cex wp14">
+<w:numbering xmlns:wpc="http://schemas.microsoft.com/office/word/2010/wordprocessingCanvas" xmlns:cx="http://schemas.microsoft.com/office/drawing/2014/chartex" xmlns:cx1="http://schemas.microsoft.com/office/drawing/2015/9/8/chartex" xmlns:cx2="http://schemas.microsoft.com/office/drawing/2015/10/21/chartex" xmlns:cx3="http://schemas.microsoft.com/office/drawing/2016/5/9/chartex" xmlns:cx4="http://schemas.microsoft.com/office/drawing/2016/5/10/chartex" xmlns:cx5="http://schemas.microsoft.com/office/drawing/2016/5/11/chartex" xmlns:cx6="http://schemas.microsoft.com/office/drawing/2016/5/12/chartex" xmlns:cx7="http://schemas.microsoft.com/office/drawing/2016/5/13/chartex" xmlns:cx8="http://schemas.microsoft.com/office/drawing/2016/5/14/chartex" xmlns:mc="http://schemas.openxmlformats.org/markup-compatibility/2006" xmlns:aink="http://schemas.microsoft.com/office/drawing/2016/ink" xmlns:am3d="http://schemas.microsoft.com/office/drawing/2017/model3d" xmlns:o="urn:schemas-microsoft-com:office:office" xmlns:r="http://schemas.openxmlformats.org/officeDocument/2006/relationships" xmlns:m="http://schemas.openxmlformats.org/officeDocument/2006/math" xmlns:v="urn:schemas-microsoft-com:vml" xmlns:wp14="http://schemas.microsoft.com/office/word/2010/wordprocessingDrawing" xmlns:wp="http://schemas.openxmlformats.org/drawingml/2006/wordprocessingDrawing" xmlns:w10="urn:schemas-microsoft-com:office:word" xmlns:w="http://schemas.openxmlformats.org/wordprocessingml/2006/main" xmlns:w14="http://schemas.microsoft.com/office/word/2010/wordml" xmlns:w15="http://schemas.microsoft.com/office/word/2012/wordml" xmlns:w16cid="http://schemas.microsoft.com/office/word/2016/wordml/cid" xmlns:w16se="http://schemas.microsoft.com/office/word/2015/wordml/symex" xmlns:wpg="http://schemas.microsoft.com/office/word/2010/wordprocessingGroup" xmlns:wpi="http://schemas.microsoft.com/office/word/2010/wordprocessingInk" xmlns:wne="http://schemas.microsoft.com/office/word/2006/wordml" xmlns:wps="http://schemas.microsoft.com/office/word/2010/wordprocessingShape" mc:Ignorable="w14 w15 w16se w16cid wp14">
   <w:abstractNum w:abstractNumId="0" w15:restartNumberingAfterBreak="0">
     <w:nsid w:val="C79FB682"/>
     <w:multiLevelType w:val="singleLevel"/>
@@ -6404,12 +5931,12 @@
 </file>
 
 <file path=word/styles.xml><?xml version="1.0" encoding="utf-8"?>
-<w:styles xmlns:mc="http://schemas.openxmlformats.org/markup-compatibility/2006" xmlns:r="http://schemas.openxmlformats.org/officeDocument/2006/relationships" xmlns:w="http://schemas.openxmlformats.org/wordprocessingml/2006/main" xmlns:w14="http://schemas.microsoft.com/office/word/2010/wordml" xmlns:w15="http://schemas.microsoft.com/office/word/2012/wordml" xmlns:w16cex="http://schemas.microsoft.com/office/word/2018/wordml/cex" xmlns:w16cid="http://schemas.microsoft.com/office/word/2016/wordml/cid" xmlns:w16="http://schemas.microsoft.com/office/word/2018/wordml" xmlns:w16se="http://schemas.microsoft.com/office/word/2015/wordml/symex" mc:Ignorable="w14 w15 w16se w16cid w16 w16cex">
+<w:styles xmlns:mc="http://schemas.openxmlformats.org/markup-compatibility/2006" xmlns:r="http://schemas.openxmlformats.org/officeDocument/2006/relationships" xmlns:w="http://schemas.openxmlformats.org/wordprocessingml/2006/main" xmlns:w14="http://schemas.microsoft.com/office/word/2010/wordml" xmlns:w15="http://schemas.microsoft.com/office/word/2012/wordml" xmlns:w16cid="http://schemas.microsoft.com/office/word/2016/wordml/cid" xmlns:w16se="http://schemas.microsoft.com/office/word/2015/wordml/symex" mc:Ignorable="w14 w15 w16se w16cid">
   <w:docDefaults>
     <w:rPrDefault>
       <w:rPr>
         <w:rFonts w:ascii="Times New Roman" w:eastAsia="SimSun" w:hAnsi="Times New Roman" w:cs="Times New Roman"/>
-        <w:lang w:val="ru-UA" w:eastAsia="ru-UA" w:bidi="ar-SA"/>
+        <w:lang w:val="ru-RU" w:eastAsia="ru-RU" w:bidi="ar-SA"/>
       </w:rPr>
     </w:rPrDefault>
     <w:pPrDefault>
@@ -6418,7 +5945,7 @@
       </w:pPr>
     </w:pPrDefault>
   </w:docDefaults>
-  <w:latentStyles w:defLockedState="0" w:defUIPriority="0" w:defSemiHidden="0" w:defUnhideWhenUsed="0" w:defQFormat="0" w:count="376">
+  <w:latentStyles w:defLockedState="0" w:defUIPriority="0" w:defSemiHidden="0" w:defUnhideWhenUsed="0" w:defQFormat="0" w:count="375">
     <w:lsdException w:name="Normal" w:qFormat="1"/>
     <w:lsdException w:name="heading 1" w:qFormat="1"/>
     <w:lsdException w:name="heading 2" w:semiHidden="1" w:unhideWhenUsed="1" w:qFormat="1"/>
@@ -6706,7 +6233,6 @@
     <w:lsdException w:name="Smart Hyperlink" w:semiHidden="1" w:uiPriority="99" w:unhideWhenUsed="1"/>
     <w:lsdException w:name="Hashtag" w:semiHidden="1" w:uiPriority="99" w:unhideWhenUsed="1"/>
     <w:lsdException w:name="Unresolved Mention" w:semiHidden="1" w:uiPriority="99" w:unhideWhenUsed="1"/>
-    <w:lsdException w:name="Smart Link" w:semiHidden="1" w:uiPriority="99" w:unhideWhenUsed="1"/>
   </w:latentStyles>
   <w:style w:type="paragraph" w:default="1" w:styleId="a">
     <w:name w:val="Normal"/>
@@ -6718,7 +6244,7 @@
       <w:rFonts w:ascii="Arial" w:eastAsia="Arial" w:hAnsi="Arial" w:cs="Arial"/>
       <w:sz w:val="22"/>
       <w:szCs w:val="22"/>
-      <w:lang w:val="ru" w:eastAsia="ru-RU"/>
+      <w:lang w:val="ru"/>
     </w:rPr>
   </w:style>
   <w:style w:type="character" w:default="1" w:styleId="a0">
@@ -6780,7 +6306,7 @@
       <w:rFonts w:eastAsiaTheme="minorHAnsi" w:cstheme="minorBidi"/>
       <w:sz w:val="28"/>
       <w:szCs w:val="22"/>
-      <w:lang w:val="ru-RU" w:eastAsia="en-US"/>
+      <w:lang w:eastAsia="en-US"/>
     </w:rPr>
   </w:style>
 </w:styles>
